--- a/resume/markodowd-resume.docx
+++ b/resume/markodowd-resume.docx
@@ -6,7 +6,6 @@
     <w:p>
       <w:pPr>
         <w:pStyle w:val="Normal"/>
-        <w:pBdr/>
         <w:jc w:val="left"/>
         <w:rPr>
           <w:rFonts w:ascii="Nunito" w:hAnsi="Nunito" w:cs="Nunito"/>
@@ -28,7 +27,6 @@
     <w:p>
       <w:pPr>
         <w:pStyle w:val="Normal"/>
-        <w:pBdr/>
         <w:jc w:val="left"/>
         <w:rPr>
           <w:rFonts w:ascii="Nunito" w:hAnsi="Nunito" w:eastAsia="Times New Roman" w:cs="Nunito"/>
@@ -57,7 +55,6 @@
     <w:p>
       <w:pPr>
         <w:pStyle w:val="Normal"/>
-        <w:pBdr/>
         <w:jc w:val="left"/>
         <w:rPr>
           <w:rFonts w:ascii="Nunito" w:hAnsi="Nunito" w:eastAsia="Times New Roman" w:cs="Nunito"/>
@@ -85,7 +82,6 @@
     <w:p>
       <w:pPr>
         <w:pStyle w:val="Normal"/>
-        <w:pBdr/>
         <w:jc w:val="left"/>
         <w:rPr>
           <w:rFonts w:ascii="Nunito" w:hAnsi="Nunito" w:eastAsia="Times New Roman" w:cs="Nunito"/>
@@ -114,7 +110,6 @@
     <w:p>
       <w:pPr>
         <w:pStyle w:val="Normal"/>
-        <w:pBdr/>
         <w:jc w:val="left"/>
         <w:rPr>
           <w:sz w:val="12"/>
@@ -131,7 +126,6 @@
     <w:p>
       <w:pPr>
         <w:pStyle w:val="Normal"/>
-        <w:pBdr/>
         <w:jc w:val="left"/>
         <w:rPr/>
       </w:pPr>
@@ -142,7 +136,7 @@
           <w:szCs w:val="20"/>
         </w:rPr>
         <w:drawing>
-          <wp:anchor behindDoc="0" distT="0" distB="0" distL="0" distR="0" simplePos="0" locked="0" layoutInCell="0" allowOverlap="1" relativeHeight="4">
+          <wp:anchor behindDoc="0" distT="0" distB="0" distL="0" distR="0" simplePos="0" locked="0" layoutInCell="0" allowOverlap="1" relativeHeight="3">
             <wp:simplePos x="0" y="0"/>
             <wp:positionH relativeFrom="column">
               <wp:posOffset>-3810</wp:posOffset>
@@ -212,7 +206,7 @@
           <w:szCs w:val="20"/>
         </w:rPr>
         <w:drawing>
-          <wp:anchor behindDoc="0" distT="0" distB="0" distL="0" distR="0" simplePos="0" locked="0" layoutInCell="0" allowOverlap="1" relativeHeight="3">
+          <wp:anchor behindDoc="0" distT="0" distB="0" distL="0" distR="0" simplePos="0" locked="0" layoutInCell="0" allowOverlap="1" relativeHeight="5">
             <wp:simplePos x="0" y="0"/>
             <wp:positionH relativeFrom="column">
               <wp:posOffset>950595</wp:posOffset>
@@ -300,7 +294,7 @@
             <w:u w:val="none"/>
           </w:rPr>
           <w:drawing>
-            <wp:anchor behindDoc="0" distT="0" distB="0" distL="0" distR="0" simplePos="0" locked="0" layoutInCell="0" allowOverlap="1" relativeHeight="7">
+            <wp:anchor behindDoc="0" distT="0" distB="0" distL="0" distR="0" simplePos="0" locked="0" layoutInCell="0" allowOverlap="1" relativeHeight="6">
               <wp:simplePos x="0" y="0"/>
               <wp:positionH relativeFrom="column">
                 <wp:posOffset>5505450</wp:posOffset>
@@ -374,7 +368,7 @@
           <w:szCs w:val="20"/>
         </w:rPr>
         <w:drawing>
-          <wp:anchor behindDoc="0" distT="0" distB="0" distL="0" distR="0" simplePos="0" locked="0" layoutInCell="0" allowOverlap="1" relativeHeight="5">
+          <wp:anchor behindDoc="0" distT="0" distB="0" distL="0" distR="0" simplePos="0" locked="0" layoutInCell="0" allowOverlap="1" relativeHeight="4">
             <wp:simplePos x="0" y="0"/>
             <wp:positionH relativeFrom="column">
               <wp:posOffset>2887345</wp:posOffset>
@@ -439,7 +433,7 @@
       </w:r>
       <w:r>
         <w:drawing>
-          <wp:anchor behindDoc="0" distT="0" distB="0" distL="0" distR="0" simplePos="0" locked="0" layoutInCell="0" allowOverlap="1" relativeHeight="6">
+          <wp:anchor behindDoc="0" distT="0" distB="0" distL="0" distR="0" simplePos="0" locked="0" layoutInCell="0" allowOverlap="1" relativeHeight="2">
             <wp:simplePos x="0" y="0"/>
             <wp:positionH relativeFrom="column">
               <wp:posOffset>4095115</wp:posOffset>
@@ -577,7 +571,6 @@
     <w:p>
       <w:pPr>
         <w:pStyle w:val="Normal"/>
-        <w:pBdr/>
         <w:jc w:val="left"/>
         <w:rPr>
           <w:rFonts w:ascii="Nunito" w:hAnsi="Nunito" w:cs="Nunito"/>
@@ -602,7 +595,6 @@
     <w:p>
       <w:pPr>
         <w:pStyle w:val="Normal"/>
-        <w:pBdr/>
         <w:jc w:val="left"/>
         <w:rPr>
           <w:rFonts w:ascii="Nunito" w:hAnsi="Nunito" w:cs="Nunito"/>
@@ -630,7 +622,6 @@
     <w:p>
       <w:pPr>
         <w:pStyle w:val="Normal"/>
-        <w:pBdr/>
         <w:jc w:val="left"/>
         <w:rPr>
           <w:rFonts w:ascii="Nunito" w:hAnsi="Nunito" w:cs="Nunito"/>
@@ -659,9 +650,8 @@
         <w:pStyle w:val="Normal"/>
         <w:numPr>
           <w:ilvl w:val="0"/>
-          <w:numId w:val="5"/>
+          <w:numId w:val="10"/>
         </w:numPr>
-        <w:pBdr/>
         <w:jc w:val="left"/>
         <w:rPr/>
       </w:pPr>
@@ -714,7 +704,6 @@
     <w:p>
       <w:pPr>
         <w:pStyle w:val="Normal"/>
-        <w:pBdr/>
         <w:jc w:val="left"/>
         <w:rPr>
           <w:sz w:val="12"/>
@@ -731,7 +720,6 @@
     <w:p>
       <w:pPr>
         <w:pStyle w:val="Normal"/>
-        <w:pBdr/>
         <w:jc w:val="left"/>
         <w:rPr/>
       </w:pPr>
@@ -765,7 +753,6 @@
     <w:p>
       <w:pPr>
         <w:pStyle w:val="Normal"/>
-        <w:pBdr/>
         <w:jc w:val="left"/>
         <w:rPr>
           <w:rFonts w:ascii="Nunito" w:hAnsi="Nunito" w:cs="Nunito"/>
@@ -796,9 +783,8 @@
         <w:pStyle w:val="Normal"/>
         <w:numPr>
           <w:ilvl w:val="0"/>
-          <w:numId w:val="10"/>
+          <w:numId w:val="14"/>
         </w:numPr>
-        <w:pBdr/>
         <w:jc w:val="left"/>
         <w:rPr/>
       </w:pPr>
@@ -850,7 +836,6 @@
     <w:p>
       <w:pPr>
         <w:pStyle w:val="Normal"/>
-        <w:pBdr/>
         <w:jc w:val="left"/>
         <w:rPr>
           <w:sz w:val="12"/>
@@ -867,7 +852,6 @@
     <w:p>
       <w:pPr>
         <w:pStyle w:val="Normal"/>
-        <w:pBdr/>
         <w:jc w:val="left"/>
         <w:rPr/>
       </w:pPr>
@@ -899,7 +883,6 @@
     <w:p>
       <w:pPr>
         <w:pStyle w:val="Normal"/>
-        <w:pBdr/>
         <w:jc w:val="left"/>
         <w:rPr>
           <w:rFonts w:ascii="Nunito" w:hAnsi="Nunito" w:cs="Nunito"/>
@@ -928,7 +911,6 @@
     <w:p>
       <w:pPr>
         <w:pStyle w:val="Normal"/>
-        <w:pBdr/>
         <w:jc w:val="left"/>
         <w:rPr>
           <w:rFonts w:ascii="Nunito" w:hAnsi="Nunito" w:cs="Nunito"/>
@@ -958,7 +940,6 @@
     <w:p>
       <w:pPr>
         <w:pStyle w:val="Normal"/>
-        <w:pBdr/>
         <w:jc w:val="left"/>
         <w:rPr>
           <w:rFonts w:ascii="Nunito" w:hAnsi="Nunito" w:eastAsia="Times New Roman" w:cs="Nunito"/>
@@ -966,13 +947,22 @@
           <w:b/>
           <w:bCs/>
           <w:color w:val="0082E6"/>
-          <w:lang w:val="en-GB" w:eastAsia="zh-CN" w:bidi="ar-SA"/>
-        </w:rPr>
-      </w:pPr>
-      <w:r>
-        <w:rPr>
           <w:sz w:val="12"/>
           <w:szCs w:val="12"/>
+          <w:u w:val="double"/>
+          <w:lang w:val="en-GB" w:eastAsia="zh-CN" w:bidi="ar-SA"/>
+        </w:rPr>
+      </w:pPr>
+      <w:r>
+        <w:rPr>
+          <w:rFonts w:eastAsia="Times New Roman" w:cs="Nunito" w:ascii="Nunito" w:hAnsi="Nunito"/>
+          <w:b/>
+          <w:bCs/>
+          <w:color w:val="0082E6"/>
+          <w:sz w:val="12"/>
+          <w:szCs w:val="12"/>
+          <w:u w:val="double"/>
+          <w:lang w:val="en-GB" w:eastAsia="zh-CN" w:bidi="ar-SA"/>
         </w:rPr>
       </w:r>
     </w:p>
@@ -983,68 +973,11 @@
           <w:ilvl w:val="0"/>
           <w:numId w:val="11"/>
         </w:numPr>
-        <w:pBdr/>
-        <w:jc w:val="left"/>
-        <w:rPr/>
-      </w:pPr>
-      <w:r>
-        <mc:AlternateContent>
-          <mc:Choice Requires="wps">
-            <w:drawing>
-              <wp:anchor behindDoc="1" distT="0" distB="0" distL="114935" distR="114935" simplePos="0" locked="0" layoutInCell="0" allowOverlap="1" relativeHeight="2">
-                <wp:simplePos x="0" y="0"/>
-                <wp:positionH relativeFrom="column">
-                  <wp:posOffset>64135</wp:posOffset>
-                </wp:positionH>
-                <wp:positionV relativeFrom="paragraph">
-                  <wp:posOffset>80645</wp:posOffset>
-                </wp:positionV>
-                <wp:extent cx="635" cy="3379470"/>
-                <wp:effectExtent l="0" t="0" r="0" b="0"/>
-                <wp:wrapNone/>
-                <wp:docPr id="6" name="Shape1"/>
-                <a:graphic xmlns:a="http://schemas.openxmlformats.org/drawingml/2006/main">
-                  <a:graphicData uri="http://schemas.microsoft.com/office/word/2010/wordprocessingShape">
-                    <wps:wsp>
-                      <wps:cNvSpPr/>
-                      <wps:spPr>
-                        <a:xfrm>
-                          <a:off x="0" y="0"/>
-                          <a:ext cx="0" cy="3378960"/>
-                        </a:xfrm>
-                        <a:prstGeom prst="line">
-                          <a:avLst/>
-                        </a:prstGeom>
-                        <a:ln w="9360">
-                          <a:solidFill>
-                            <a:srgbClr val="3465a4"/>
-                          </a:solidFill>
-                          <a:round/>
-                        </a:ln>
-                      </wps:spPr>
-                      <wps:style>
-                        <a:lnRef idx="0"/>
-                        <a:fillRef idx="0"/>
-                        <a:effectRef idx="0"/>
-                        <a:fontRef idx="minor"/>
-                      </wps:style>
-                      <wps:bodyPr/>
-                    </wps:wsp>
-                  </a:graphicData>
-                </a:graphic>
-              </wp:anchor>
-            </w:drawing>
-          </mc:Choice>
-          <mc:Fallback>
-            <w:pict>
-              <v:line id="shape_0" from="5.05pt,6.35pt" to="5.05pt,272.35pt" ID="Shape1" stroked="t" style="position:absolute">
-                <v:stroke color="#3465a4" weight="9360" joinstyle="round" endcap="flat"/>
-                <v:fill o:detectmouseclick="t" on="false"/>
-              </v:line>
-            </w:pict>
-          </mc:Fallback>
-        </mc:AlternateContent>
-      </w:r>
+        <w:jc w:val="left"/>
+        <w:rPr>
+          <w:color w:val="0082E6"/>
+        </w:rPr>
+      </w:pPr>
       <w:r>
         <w:rPr>
           <w:rFonts w:eastAsia="Times New Roman" w:cs="Nunito" w:ascii="Nunito" w:hAnsi="Nunito"/>
@@ -1055,25 +988,12 @@
           <w:szCs w:val="20"/>
           <w:lang w:val="en-GB" w:eastAsia="zh-CN" w:bidi="ar-SA"/>
         </w:rPr>
-        <w:t>H</w:t>
-      </w:r>
-      <w:r>
-        <w:rPr>
-          <w:rFonts w:eastAsia="Times New Roman" w:cs="Nunito" w:ascii="Nunito" w:hAnsi="Nunito"/>
-          <w:b/>
-          <w:bCs/>
-          <w:color w:val="0082E6"/>
-          <w:sz w:val="20"/>
-          <w:szCs w:val="20"/>
-          <w:lang w:val="en-GB" w:eastAsia="zh-CN" w:bidi="ar-SA"/>
-        </w:rPr>
-        <w:t>urree</w:t>
-      </w:r>
-    </w:p>
-    <w:p>
-      <w:pPr>
-        <w:pStyle w:val="Normal"/>
-        <w:pBdr/>
+        <w:t>Hurree</w:t>
+      </w:r>
+    </w:p>
+    <w:p>
+      <w:pPr>
+        <w:pStyle w:val="Normal"/>
         <w:jc w:val="left"/>
         <w:rPr>
           <w:sz w:val="12"/>
@@ -1090,7 +1010,6 @@
     <w:p>
       <w:pPr>
         <w:pStyle w:val="Normal"/>
-        <w:pBdr/>
         <w:spacing w:lineRule="auto" w:line="240" w:before="0" w:after="0"/>
         <w:jc w:val="left"/>
         <w:rPr/>
@@ -1149,7 +1068,6 @@
     <w:p>
       <w:pPr>
         <w:pStyle w:val="Normal"/>
-        <w:pBdr/>
         <w:spacing w:lineRule="auto" w:line="240" w:before="0" w:after="0"/>
         <w:jc w:val="left"/>
         <w:rPr>
@@ -1178,7 +1096,6 @@
     <w:p>
       <w:pPr>
         <w:pStyle w:val="Normal"/>
-        <w:pBdr/>
         <w:spacing w:lineRule="auto" w:line="240" w:before="0" w:after="0"/>
         <w:jc w:val="left"/>
         <w:rPr/>
@@ -1211,7 +1128,350 @@
     <w:p>
       <w:pPr>
         <w:pStyle w:val="Normal"/>
-        <w:pBdr/>
+        <w:spacing w:lineRule="auto" w:line="240" w:before="0" w:after="0"/>
+        <w:jc w:val="left"/>
+        <w:rPr>
+          <w:rFonts w:ascii="Nunito" w:hAnsi="Nunito" w:eastAsia="Times New Roman" w:cs="Nunito"/>
+          <w:b w:val="false"/>
+          <w:b w:val="false"/>
+          <w:bCs w:val="false"/>
+          <w:color w:val="auto"/>
+          <w:sz w:val="12"/>
+          <w:szCs w:val="12"/>
+          <w:lang w:val="en-GB" w:eastAsia="zh-CN" w:bidi="ar-SA"/>
+        </w:rPr>
+      </w:pPr>
+      <w:r>
+        <w:rPr>
+          <w:rFonts w:eastAsia="Times New Roman" w:cs="Nunito" w:ascii="Nunito" w:hAnsi="Nunito"/>
+          <w:b w:val="false"/>
+          <w:bCs w:val="false"/>
+          <w:color w:val="auto"/>
+          <w:sz w:val="12"/>
+          <w:szCs w:val="12"/>
+          <w:lang w:val="en-GB" w:eastAsia="zh-CN" w:bidi="ar-SA"/>
+        </w:rPr>
+      </w:r>
+    </w:p>
+    <w:p>
+      <w:pPr>
+        <w:pStyle w:val="Normal"/>
+        <w:numPr>
+          <w:ilvl w:val="0"/>
+          <w:numId w:val="5"/>
+        </w:numPr>
+        <w:spacing w:lineRule="auto" w:line="240" w:before="0" w:after="0"/>
+        <w:jc w:val="left"/>
+        <w:rPr>
+          <w:rFonts w:ascii="Nunito" w:hAnsi="Nunito" w:eastAsia="Times New Roman" w:cs="Nunito"/>
+          <w:b w:val="false"/>
+          <w:b w:val="false"/>
+          <w:bCs w:val="false"/>
+          <w:color w:val="auto"/>
+          <w:sz w:val="20"/>
+          <w:szCs w:val="20"/>
+          <w:lang w:val="en-GB" w:eastAsia="zh-CN" w:bidi="ar-SA"/>
+        </w:rPr>
+      </w:pPr>
+      <w:r>
+        <w:rPr>
+          <w:rFonts w:eastAsia="Times New Roman" w:cs="Nunito" w:ascii="Nunito" w:hAnsi="Nunito"/>
+          <w:b w:val="false"/>
+          <w:bCs w:val="false"/>
+          <w:color w:val="auto"/>
+          <w:sz w:val="20"/>
+          <w:szCs w:val="20"/>
+          <w:lang w:val="en-GB" w:eastAsia="zh-CN" w:bidi="ar-SA"/>
+        </w:rPr>
+        <w:t>Designed and developed complex software applications</w:t>
+      </w:r>
+    </w:p>
+    <w:p>
+      <w:pPr>
+        <w:pStyle w:val="Normal"/>
+        <w:numPr>
+          <w:ilvl w:val="0"/>
+          <w:numId w:val="5"/>
+        </w:numPr>
+        <w:spacing w:lineRule="auto" w:line="240" w:before="0" w:after="0"/>
+        <w:jc w:val="left"/>
+        <w:rPr>
+          <w:rFonts w:ascii="Nunito" w:hAnsi="Nunito" w:eastAsia="Times New Roman" w:cs="Nunito"/>
+          <w:b w:val="false"/>
+          <w:b w:val="false"/>
+          <w:bCs w:val="false"/>
+          <w:color w:val="auto"/>
+          <w:sz w:val="20"/>
+          <w:szCs w:val="20"/>
+          <w:lang w:val="en-GB" w:eastAsia="zh-CN" w:bidi="ar-SA"/>
+        </w:rPr>
+      </w:pPr>
+      <w:r>
+        <w:rPr>
+          <w:rFonts w:eastAsia="Times New Roman" w:cs="Nunito" w:ascii="Nunito" w:hAnsi="Nunito"/>
+          <w:b w:val="false"/>
+          <w:bCs w:val="false"/>
+          <w:color w:val="auto"/>
+          <w:sz w:val="20"/>
+          <w:szCs w:val="20"/>
+          <w:lang w:val="en-GB" w:eastAsia="zh-CN" w:bidi="ar-SA"/>
+        </w:rPr>
+        <w:t>Collaborated with cross-functional teams to deliver high-quality software solutions</w:t>
+      </w:r>
+    </w:p>
+    <w:p>
+      <w:pPr>
+        <w:pStyle w:val="Normal"/>
+        <w:numPr>
+          <w:ilvl w:val="0"/>
+          <w:numId w:val="5"/>
+        </w:numPr>
+        <w:spacing w:lineRule="auto" w:line="240" w:before="0" w:after="0"/>
+        <w:jc w:val="left"/>
+        <w:rPr>
+          <w:rFonts w:ascii="Nunito" w:hAnsi="Nunito" w:eastAsia="Times New Roman" w:cs="Nunito"/>
+          <w:b w:val="false"/>
+          <w:b w:val="false"/>
+          <w:bCs w:val="false"/>
+          <w:color w:val="auto"/>
+          <w:sz w:val="20"/>
+          <w:szCs w:val="20"/>
+          <w:lang w:val="en-GB" w:eastAsia="zh-CN" w:bidi="ar-SA"/>
+        </w:rPr>
+      </w:pPr>
+      <w:r>
+        <w:rPr>
+          <w:rFonts w:eastAsia="Times New Roman" w:cs="Nunito" w:ascii="Nunito" w:hAnsi="Nunito"/>
+          <w:b w:val="false"/>
+          <w:bCs w:val="false"/>
+          <w:color w:val="auto"/>
+          <w:sz w:val="20"/>
+          <w:szCs w:val="20"/>
+          <w:lang w:val="en-GB" w:eastAsia="zh-CN" w:bidi="ar-SA"/>
+        </w:rPr>
+        <w:t>Conducted code reviews and provided constructive feedback to team members</w:t>
+      </w:r>
+    </w:p>
+    <w:p>
+      <w:pPr>
+        <w:pStyle w:val="Normal"/>
+        <w:numPr>
+          <w:ilvl w:val="0"/>
+          <w:numId w:val="5"/>
+        </w:numPr>
+        <w:spacing w:lineRule="auto" w:line="240" w:before="0" w:after="0"/>
+        <w:jc w:val="left"/>
+        <w:rPr>
+          <w:rFonts w:ascii="Nunito" w:hAnsi="Nunito" w:eastAsia="Times New Roman" w:cs="Nunito"/>
+          <w:b w:val="false"/>
+          <w:b w:val="false"/>
+          <w:bCs w:val="false"/>
+          <w:color w:val="auto"/>
+          <w:sz w:val="20"/>
+          <w:szCs w:val="20"/>
+          <w:lang w:val="en-GB" w:eastAsia="zh-CN" w:bidi="ar-SA"/>
+        </w:rPr>
+      </w:pPr>
+      <w:r>
+        <w:rPr>
+          <w:rFonts w:eastAsia="Times New Roman" w:cs="Nunito" w:ascii="Nunito" w:hAnsi="Nunito"/>
+          <w:b w:val="false"/>
+          <w:bCs w:val="false"/>
+          <w:color w:val="auto"/>
+          <w:sz w:val="20"/>
+          <w:szCs w:val="20"/>
+          <w:lang w:val="en-GB" w:eastAsia="zh-CN" w:bidi="ar-SA"/>
+        </w:rPr>
+        <w:t>Implemented best practices in software development and coding standards</w:t>
+      </w:r>
+    </w:p>
+    <w:p>
+      <w:pPr>
+        <w:pStyle w:val="Normal"/>
+        <w:spacing w:lineRule="auto" w:line="240" w:before="0" w:after="0"/>
+        <w:jc w:val="left"/>
+        <w:rPr/>
+      </w:pPr>
+      <w:r>
+        <w:rPr/>
+      </w:r>
+    </w:p>
+    <w:p>
+      <w:pPr>
+        <w:pStyle w:val="Normal"/>
+        <w:numPr>
+          <w:ilvl w:val="0"/>
+          <w:numId w:val="13"/>
+        </w:numPr>
+        <w:spacing w:lineRule="auto" w:line="240" w:before="0" w:after="0"/>
+        <w:jc w:val="left"/>
+        <w:rPr/>
+      </w:pPr>
+      <w:r>
+        <w:rPr>
+          <w:rFonts w:eastAsia="Times New Roman" w:cs="Nunito" w:ascii="Nunito" w:hAnsi="Nunito"/>
+          <w:b/>
+          <w:bCs/>
+          <w:color w:val="0082E6"/>
+          <w:sz w:val="20"/>
+          <w:szCs w:val="20"/>
+          <w:lang w:val="en-GB" w:eastAsia="zh-CN" w:bidi="ar-SA"/>
+        </w:rPr>
+        <w:t>Micro Focus</w:t>
+      </w:r>
+    </w:p>
+    <w:p>
+      <w:pPr>
+        <w:pStyle w:val="Normal"/>
+        <w:jc w:val="left"/>
+        <w:rPr>
+          <w:rFonts w:ascii="Nunito" w:hAnsi="Nunito" w:cs="Nunito"/>
+          <w:sz w:val="12"/>
+          <w:szCs w:val="12"/>
+        </w:rPr>
+      </w:pPr>
+      <w:r>
+        <w:rPr>
+          <w:rFonts w:cs="Nunito" w:ascii="Nunito" w:hAnsi="Nunito"/>
+          <w:sz w:val="12"/>
+          <w:szCs w:val="12"/>
+        </w:rPr>
+      </w:r>
+    </w:p>
+    <w:p>
+      <w:pPr>
+        <w:pStyle w:val="Normal"/>
+        <w:jc w:val="left"/>
+        <w:rPr/>
+      </w:pPr>
+      <w:r>
+        <w:rPr>
+          <w:rFonts w:eastAsia="Nunito" w:cs="Nunito" w:ascii="Nunito" w:hAnsi="Nunito"/>
+          <w:b/>
+          <w:bCs/>
+          <w:color w:val="auto"/>
+          <w:sz w:val="20"/>
+          <w:szCs w:val="20"/>
+          <w:lang w:val="en-GB" w:eastAsia="zh-CN" w:bidi="ar-SA"/>
+        </w:rPr>
+        <w:t xml:space="preserve">      </w:t>
+      </w:r>
+      <w:r>
+        <w:rPr>
+          <w:rFonts w:eastAsia="Times New Roman" w:cs="Nunito" w:ascii="Nunito" w:hAnsi="Nunito"/>
+          <w:b/>
+          <w:bCs/>
+          <w:color w:val="auto"/>
+          <w:sz w:val="20"/>
+          <w:szCs w:val="20"/>
+          <w:lang w:val="en-GB" w:eastAsia="zh-CN" w:bidi="ar-SA"/>
+        </w:rPr>
+        <w:t>SOFTWARE ENGINEER,</w:t>
+      </w:r>
+      <w:r>
+        <w:rPr>
+          <w:rFonts w:eastAsia="Times New Roman" w:cs="Nunito" w:ascii="Nunito" w:hAnsi="Nunito"/>
+          <w:b w:val="false"/>
+          <w:bCs w:val="false"/>
+          <w:i w:val="false"/>
+          <w:iCs w:val="false"/>
+          <w:color w:val="auto"/>
+          <w:sz w:val="20"/>
+          <w:szCs w:val="20"/>
+          <w:lang w:val="en-GB" w:eastAsia="zh-CN" w:bidi="ar-SA"/>
+        </w:rPr>
+        <w:t xml:space="preserve"> A</w:t>
+      </w:r>
+      <w:r>
+        <w:rPr>
+          <w:rFonts w:cs="Nunito" w:ascii="Nunito" w:hAnsi="Nunito"/>
+          <w:b w:val="false"/>
+          <w:bCs w:val="false"/>
+          <w:i w:val="false"/>
+          <w:iCs w:val="false"/>
+          <w:sz w:val="20"/>
+          <w:szCs w:val="20"/>
+        </w:rPr>
+        <w:t>pr 2022 – N</w:t>
+      </w:r>
+      <w:r>
+        <w:rPr>
+          <w:rFonts w:eastAsia="Times New Roman" w:cs="Nunito" w:ascii="Nunito" w:hAnsi="Nunito"/>
+          <w:b w:val="false"/>
+          <w:bCs w:val="false"/>
+          <w:i w:val="false"/>
+          <w:iCs w:val="false"/>
+          <w:color w:val="auto"/>
+          <w:sz w:val="20"/>
+          <w:szCs w:val="20"/>
+          <w:lang w:val="en-GB" w:eastAsia="zh-CN" w:bidi="ar-SA"/>
+        </w:rPr>
+        <w:t>ov 2022</w:t>
+      </w:r>
+    </w:p>
+    <w:p>
+      <w:pPr>
+        <w:pStyle w:val="Normal"/>
+        <w:spacing w:lineRule="auto" w:line="240" w:before="0" w:after="0"/>
+        <w:jc w:val="left"/>
+        <w:rPr>
+          <w:rFonts w:ascii="Nunito" w:hAnsi="Nunito" w:eastAsia="Times New Roman" w:cs="Nunito"/>
+          <w:b w:val="false"/>
+          <w:b w:val="false"/>
+          <w:bCs w:val="false"/>
+          <w:color w:val="auto"/>
+          <w:sz w:val="12"/>
+          <w:szCs w:val="12"/>
+          <w:lang w:val="en-GB" w:eastAsia="zh-CN" w:bidi="ar-SA"/>
+        </w:rPr>
+      </w:pPr>
+      <w:r>
+        <w:rPr>
+          <w:rFonts w:eastAsia="Times New Roman" w:cs="Nunito" w:ascii="Nunito" w:hAnsi="Nunito"/>
+          <w:b w:val="false"/>
+          <w:bCs w:val="false"/>
+          <w:color w:val="auto"/>
+          <w:sz w:val="12"/>
+          <w:szCs w:val="12"/>
+          <w:lang w:val="en-GB" w:eastAsia="zh-CN" w:bidi="ar-SA"/>
+        </w:rPr>
+      </w:r>
+    </w:p>
+    <w:p>
+      <w:pPr>
+        <w:pStyle w:val="Normal"/>
+        <w:spacing w:lineRule="auto" w:line="240" w:before="0" w:after="0"/>
+        <w:jc w:val="left"/>
+        <w:rPr/>
+      </w:pPr>
+      <w:r>
+        <w:rPr>
+          <w:rFonts w:eastAsia="Nunito" w:cs="Nunito" w:ascii="Nunito" w:hAnsi="Nunito"/>
+          <w:b w:val="false"/>
+          <w:bCs w:val="false"/>
+          <w:color w:val="auto"/>
+          <w:sz w:val="20"/>
+          <w:szCs w:val="20"/>
+          <w:lang w:val="en-GB" w:eastAsia="zh-CN" w:bidi="ar-SA"/>
+        </w:rPr>
+        <w:t xml:space="preserve">      </w:t>
+      </w:r>
+      <w:r>
+        <w:rPr>
+          <w:rFonts w:eastAsia="Times New Roman" w:cs="Nunito" w:ascii="Nunito" w:hAnsi="Nunito"/>
+          <w:b w:val="false"/>
+          <w:bCs w:val="false"/>
+          <w:color w:val="auto"/>
+          <w:sz w:val="20"/>
+          <w:szCs w:val="20"/>
+          <w:lang w:val="en-GB" w:eastAsia="zh-CN" w:bidi="ar-SA"/>
+        </w:rPr>
+        <w:t>Micro Focus is one of the world’s largest enterprise software providers delivering mission-critical technology</w:t>
+      </w:r>
+    </w:p>
+    <w:p>
+      <w:pPr>
+        <w:pStyle w:val="Normal"/>
         <w:spacing w:lineRule="auto" w:line="240" w:before="0" w:after="0"/>
         <w:jc w:val="left"/>
         <w:rPr>
@@ -1244,7 +1504,6 @@
           <w:ilvl w:val="0"/>
           <w:numId w:val="6"/>
         </w:numPr>
-        <w:pBdr/>
         <w:spacing w:lineRule="auto" w:line="240" w:before="0" w:after="0"/>
         <w:jc w:val="left"/>
         <w:rPr>
@@ -1268,7 +1527,7 @@
           <w:szCs w:val="20"/>
           <w:lang w:val="en-GB" w:eastAsia="zh-CN" w:bidi="ar-SA"/>
         </w:rPr>
-        <w:t>Designed and developed complex software applications</w:t>
+        <w:t>Utilized various programming languages and frameworks to build web and mobile applications</w:t>
       </w:r>
     </w:p>
     <w:p>
@@ -1278,7 +1537,6 @@
           <w:ilvl w:val="0"/>
           <w:numId w:val="6"/>
         </w:numPr>
-        <w:pBdr/>
         <w:spacing w:lineRule="auto" w:line="240" w:before="0" w:after="0"/>
         <w:jc w:val="left"/>
         <w:rPr>
@@ -1302,7 +1560,7 @@
           <w:szCs w:val="20"/>
           <w:lang w:val="en-GB" w:eastAsia="zh-CN" w:bidi="ar-SA"/>
         </w:rPr>
-        <w:t>Collaborated with cross-functional teams to deliver high-quality software solutions</w:t>
+        <w:t>Worked closely with product managers to understand and prioritize requirements</w:t>
       </w:r>
     </w:p>
     <w:p>
@@ -1312,7 +1570,6 @@
           <w:ilvl w:val="0"/>
           <w:numId w:val="6"/>
         </w:numPr>
-        <w:pBdr/>
         <w:spacing w:lineRule="auto" w:line="240" w:before="0" w:after="0"/>
         <w:jc w:val="left"/>
         <w:rPr>
@@ -1336,7 +1593,7 @@
           <w:szCs w:val="20"/>
           <w:lang w:val="en-GB" w:eastAsia="zh-CN" w:bidi="ar-SA"/>
         </w:rPr>
-        <w:t>Conducted code reviews and provided constructive feedback to team members</w:t>
+        <w:t>Mentored junior developers and provided technical guidance</w:t>
       </w:r>
     </w:p>
     <w:p>
@@ -1344,17 +1601,16 @@
         <w:pStyle w:val="Normal"/>
         <w:numPr>
           <w:ilvl w:val="0"/>
-          <w:numId w:val="6"/>
+          <w:numId w:val="0"/>
         </w:numPr>
-        <w:pBdr/>
-        <w:spacing w:lineRule="auto" w:line="240" w:before="0" w:after="0"/>
+        <w:ind w:left="720" w:hanging="0"/>
         <w:jc w:val="left"/>
         <w:rPr>
           <w:rFonts w:ascii="Nunito" w:hAnsi="Nunito" w:eastAsia="Times New Roman" w:cs="Nunito"/>
-          <w:b w:val="false"/>
-          <w:b w:val="false"/>
-          <w:bCs w:val="false"/>
-          <w:color w:val="auto"/>
+          <w:b/>
+          <w:b/>
+          <w:bCs/>
+          <w:color w:val="0082E6"/>
           <w:sz w:val="20"/>
           <w:szCs w:val="20"/>
           <w:lang w:val="en-GB" w:eastAsia="zh-CN" w:bidi="ar-SA"/>
@@ -1363,26 +1619,13 @@
       <w:r>
         <w:rPr>
           <w:rFonts w:eastAsia="Times New Roman" w:cs="Nunito" w:ascii="Nunito" w:hAnsi="Nunito"/>
-          <w:b w:val="false"/>
-          <w:bCs w:val="false"/>
-          <w:color w:val="auto"/>
-          <w:sz w:val="20"/>
-          <w:szCs w:val="20"/>
-          <w:lang w:val="en-GB" w:eastAsia="zh-CN" w:bidi="ar-SA"/>
-        </w:rPr>
-        <w:t>Implemented best practices in software development and coding standards</w:t>
-      </w:r>
-    </w:p>
-    <w:p>
-      <w:pPr>
-        <w:pStyle w:val="Normal"/>
-        <w:pBdr/>
-        <w:spacing w:lineRule="auto" w:line="240" w:before="0" w:after="0"/>
-        <w:jc w:val="left"/>
-        <w:rPr/>
-      </w:pPr>
-      <w:r>
-        <w:rPr/>
+          <w:b/>
+          <w:bCs/>
+          <w:color w:val="0082E6"/>
+          <w:sz w:val="20"/>
+          <w:szCs w:val="20"/>
+          <w:lang w:val="en-GB" w:eastAsia="zh-CN" w:bidi="ar-SA"/>
+        </w:rPr>
       </w:r>
     </w:p>
     <w:p>
@@ -1392,8 +1635,6 @@
           <w:ilvl w:val="0"/>
           <w:numId w:val="12"/>
         </w:numPr>
-        <w:pBdr/>
-        <w:spacing w:lineRule="auto" w:line="240" w:before="0" w:after="0"/>
         <w:jc w:val="left"/>
         <w:rPr/>
       </w:pPr>
@@ -1407,13 +1648,111 @@
           <w:szCs w:val="20"/>
           <w:lang w:val="en-GB" w:eastAsia="zh-CN" w:bidi="ar-SA"/>
         </w:rPr>
-        <w:t>Micro Focus</w:t>
-      </w:r>
-    </w:p>
-    <w:p>
-      <w:pPr>
-        <w:pStyle w:val="Normal"/>
-        <w:pBdr/>
+        <w:t>VML Technology</w:t>
+      </w:r>
+    </w:p>
+    <w:p>
+      <w:pPr>
+        <w:pStyle w:val="Normal"/>
+        <w:jc w:val="left"/>
+        <w:rPr>
+          <w:rFonts w:ascii="Nunito" w:hAnsi="Nunito" w:eastAsia="Times New Roman" w:cs="Nunito"/>
+          <w:b/>
+          <w:b/>
+          <w:bCs/>
+          <w:color w:val="0082E6"/>
+          <w:sz w:val="12"/>
+          <w:szCs w:val="12"/>
+          <w:lang w:val="en-GB" w:eastAsia="zh-CN" w:bidi="ar-SA"/>
+        </w:rPr>
+      </w:pPr>
+      <w:r>
+        <w:rPr>
+          <w:rFonts w:eastAsia="Times New Roman" w:cs="Nunito" w:ascii="Nunito" w:hAnsi="Nunito"/>
+          <w:b/>
+          <w:bCs/>
+          <w:color w:val="0082E6"/>
+          <w:sz w:val="12"/>
+          <w:szCs w:val="12"/>
+          <w:lang w:val="en-GB" w:eastAsia="zh-CN" w:bidi="ar-SA"/>
+        </w:rPr>
+      </w:r>
+    </w:p>
+    <w:p>
+      <w:pPr>
+        <w:pStyle w:val="Normal"/>
+        <w:jc w:val="left"/>
+        <w:rPr/>
+      </w:pPr>
+      <w:r>
+        <w:rPr>
+          <w:rFonts w:eastAsia="Nunito" w:cs="Nunito" w:ascii="Nunito" w:hAnsi="Nunito"/>
+          <w:b/>
+          <w:bCs/>
+          <w:color w:val="auto"/>
+          <w:sz w:val="20"/>
+          <w:szCs w:val="20"/>
+          <w:lang w:val="en-GB" w:eastAsia="zh-CN" w:bidi="ar-SA"/>
+        </w:rPr>
+        <w:t xml:space="preserve">      </w:t>
+      </w:r>
+      <w:r>
+        <w:rPr>
+          <w:rFonts w:eastAsia="Times New Roman" w:cs="Nunito" w:ascii="Nunito" w:hAnsi="Nunito"/>
+          <w:b/>
+          <w:bCs/>
+          <w:color w:val="auto"/>
+          <w:sz w:val="20"/>
+          <w:szCs w:val="20"/>
+          <w:lang w:val="en-GB" w:eastAsia="zh-CN" w:bidi="ar-SA"/>
+        </w:rPr>
+        <w:t xml:space="preserve">WEB ENGINEER, </w:t>
+      </w:r>
+      <w:r>
+        <w:rPr>
+          <w:rFonts w:eastAsia="Times New Roman" w:cs="Nunito" w:ascii="Nunito" w:hAnsi="Nunito"/>
+          <w:b w:val="false"/>
+          <w:bCs w:val="false"/>
+          <w:color w:val="auto"/>
+          <w:sz w:val="20"/>
+          <w:szCs w:val="20"/>
+          <w:lang w:val="en-GB" w:eastAsia="zh-CN" w:bidi="ar-SA"/>
+        </w:rPr>
+        <w:t>N</w:t>
+      </w:r>
+      <w:r>
+        <w:rPr>
+          <w:rFonts w:cs="Nunito" w:ascii="Nunito" w:hAnsi="Nunito"/>
+          <w:b w:val="false"/>
+          <w:bCs w:val="false"/>
+          <w:position w:val="0"/>
+          <w:sz w:val="20"/>
+          <w:sz w:val="20"/>
+          <w:szCs w:val="20"/>
+          <w:vertAlign w:val="baseline"/>
+        </w:rPr>
+        <w:t>ov 2019 – M</w:t>
+      </w:r>
+      <w:r>
+        <w:rPr>
+          <w:rFonts w:eastAsia="Times New Roman" w:cs="Nunito" w:ascii="Nunito" w:hAnsi="Nunito"/>
+          <w:b w:val="false"/>
+          <w:bCs w:val="false"/>
+          <w:color w:val="auto"/>
+          <w:position w:val="0"/>
+          <w:sz w:val="20"/>
+          <w:sz w:val="20"/>
+          <w:szCs w:val="20"/>
+          <w:vertAlign w:val="baseline"/>
+          <w:lang w:val="en-GB" w:eastAsia="zh-CN" w:bidi="ar-SA"/>
+        </w:rPr>
+        <w:t>ar 2022</w:t>
+      </w:r>
+    </w:p>
+    <w:p>
+      <w:pPr>
+        <w:pStyle w:val="Normal"/>
+        <w:spacing w:lineRule="auto" w:line="240" w:before="0" w:after="0"/>
         <w:jc w:val="left"/>
         <w:rPr>
           <w:rFonts w:ascii="Nunito" w:hAnsi="Nunito" w:cs="Nunito"/>
@@ -1432,163 +1771,43 @@
     <w:p>
       <w:pPr>
         <w:pStyle w:val="Normal"/>
-        <w:pBdr/>
+        <w:spacing w:lineRule="auto" w:line="240" w:before="0" w:after="0"/>
         <w:jc w:val="left"/>
         <w:rPr/>
       </w:pPr>
       <w:r>
         <w:rPr>
           <w:rFonts w:eastAsia="Nunito" w:cs="Nunito" w:ascii="Nunito" w:hAnsi="Nunito"/>
-          <w:b/>
-          <w:bCs/>
-          <w:color w:val="auto"/>
-          <w:sz w:val="20"/>
-          <w:szCs w:val="20"/>
-          <w:lang w:val="en-GB" w:eastAsia="zh-CN" w:bidi="ar-SA"/>
+          <w:sz w:val="20"/>
+          <w:szCs w:val="20"/>
         </w:rPr>
         <w:t xml:space="preserve">      </w:t>
       </w:r>
       <w:r>
         <w:rPr>
-          <w:rFonts w:eastAsia="Times New Roman" w:cs="Nunito" w:ascii="Nunito" w:hAnsi="Nunito"/>
-          <w:b/>
-          <w:bCs/>
-          <w:color w:val="auto"/>
-          <w:sz w:val="20"/>
-          <w:szCs w:val="20"/>
-          <w:lang w:val="en-GB" w:eastAsia="zh-CN" w:bidi="ar-SA"/>
-        </w:rPr>
-        <w:t>SOFTWARE ENGINEER,</w:t>
-      </w:r>
-      <w:r>
-        <w:rPr>
-          <w:rFonts w:eastAsia="Times New Roman" w:cs="Nunito" w:ascii="Nunito" w:hAnsi="Nunito"/>
-          <w:b w:val="false"/>
-          <w:bCs w:val="false"/>
-          <w:i w:val="false"/>
-          <w:iCs w:val="false"/>
-          <w:color w:val="auto"/>
-          <w:sz w:val="20"/>
-          <w:szCs w:val="20"/>
-          <w:lang w:val="en-GB" w:eastAsia="zh-CN" w:bidi="ar-SA"/>
-        </w:rPr>
-        <w:t xml:space="preserve"> A</w:t>
-      </w:r>
-      <w:r>
-        <w:rPr>
           <w:rFonts w:cs="Nunito" w:ascii="Nunito" w:hAnsi="Nunito"/>
-          <w:b w:val="false"/>
-          <w:bCs w:val="false"/>
-          <w:i w:val="false"/>
-          <w:iCs w:val="false"/>
-          <w:sz w:val="20"/>
-          <w:szCs w:val="20"/>
-        </w:rPr>
-        <w:t>pr 2022 – N</w:t>
-      </w:r>
-      <w:r>
-        <w:rPr>
-          <w:rFonts w:eastAsia="Times New Roman" w:cs="Nunito" w:ascii="Nunito" w:hAnsi="Nunito"/>
-          <w:b w:val="false"/>
-          <w:bCs w:val="false"/>
-          <w:i w:val="false"/>
-          <w:iCs w:val="false"/>
-          <w:color w:val="auto"/>
-          <w:sz w:val="20"/>
-          <w:szCs w:val="20"/>
-          <w:lang w:val="en-GB" w:eastAsia="zh-CN" w:bidi="ar-SA"/>
-        </w:rPr>
-        <w:t>ov 2022</w:t>
-      </w:r>
-    </w:p>
-    <w:p>
-      <w:pPr>
-        <w:pStyle w:val="Normal"/>
-        <w:pBdr/>
+          <w:sz w:val="20"/>
+          <w:szCs w:val="20"/>
+        </w:rPr>
+        <w:t>VML Technology pioneers news levels of video maximizing engagement through real-time convergence of data</w:t>
+      </w:r>
+    </w:p>
+    <w:p>
+      <w:pPr>
+        <w:pStyle w:val="Normal"/>
         <w:spacing w:lineRule="auto" w:line="240" w:before="0" w:after="0"/>
         <w:jc w:val="left"/>
         <w:rPr>
-          <w:rFonts w:ascii="Nunito" w:hAnsi="Nunito" w:eastAsia="Times New Roman" w:cs="Nunito"/>
-          <w:b w:val="false"/>
-          <w:b w:val="false"/>
-          <w:bCs w:val="false"/>
-          <w:color w:val="auto"/>
+          <w:rFonts w:ascii="Nunito" w:hAnsi="Nunito" w:cs="Nunito"/>
           <w:sz w:val="12"/>
           <w:szCs w:val="12"/>
-          <w:lang w:val="en-GB" w:eastAsia="zh-CN" w:bidi="ar-SA"/>
-        </w:rPr>
-      </w:pPr>
-      <w:r>
-        <w:rPr>
-          <w:rFonts w:eastAsia="Times New Roman" w:cs="Nunito" w:ascii="Nunito" w:hAnsi="Nunito"/>
-          <w:b w:val="false"/>
-          <w:bCs w:val="false"/>
-          <w:color w:val="auto"/>
+        </w:rPr>
+      </w:pPr>
+      <w:r>
+        <w:rPr>
+          <w:rFonts w:cs="Nunito" w:ascii="Nunito" w:hAnsi="Nunito"/>
           <w:sz w:val="12"/>
           <w:szCs w:val="12"/>
-          <w:lang w:val="en-GB" w:eastAsia="zh-CN" w:bidi="ar-SA"/>
-        </w:rPr>
-      </w:r>
-    </w:p>
-    <w:p>
-      <w:pPr>
-        <w:pStyle w:val="Normal"/>
-        <w:pBdr/>
-        <w:spacing w:lineRule="auto" w:line="240" w:before="0" w:after="0"/>
-        <w:jc w:val="left"/>
-        <w:rPr/>
-      </w:pPr>
-      <w:r>
-        <w:rPr>
-          <w:rFonts w:eastAsia="Nunito" w:cs="Nunito" w:ascii="Nunito" w:hAnsi="Nunito"/>
-          <w:b w:val="false"/>
-          <w:bCs w:val="false"/>
-          <w:color w:val="auto"/>
-          <w:sz w:val="20"/>
-          <w:szCs w:val="20"/>
-          <w:lang w:val="en-GB" w:eastAsia="zh-CN" w:bidi="ar-SA"/>
-        </w:rPr>
-        <w:t xml:space="preserve">      </w:t>
-      </w:r>
-      <w:r>
-        <w:rPr>
-          <w:rFonts w:eastAsia="Times New Roman" w:cs="Nunito" w:ascii="Nunito" w:hAnsi="Nunito"/>
-          <w:b w:val="false"/>
-          <w:bCs w:val="false"/>
-          <w:color w:val="auto"/>
-          <w:sz w:val="20"/>
-          <w:szCs w:val="20"/>
-          <w:lang w:val="en-GB" w:eastAsia="zh-CN" w:bidi="ar-SA"/>
-        </w:rPr>
-        <w:t>Micro Focus is one of the world’s largest enterprise software providers delivering mission-critical technology</w:t>
-      </w:r>
-    </w:p>
-    <w:p>
-      <w:pPr>
-        <w:pStyle w:val="Normal"/>
-        <w:pBdr/>
-        <w:spacing w:lineRule="auto" w:line="240" w:before="0" w:after="0"/>
-        <w:jc w:val="left"/>
-        <w:rPr>
-          <w:rFonts w:ascii="Nunito" w:hAnsi="Nunito" w:eastAsia="Times New Roman" w:cs="Nunito"/>
-          <w:b w:val="false"/>
-          <w:b w:val="false"/>
-          <w:bCs w:val="false"/>
-          <w:color w:val="auto"/>
-          <w:sz w:val="12"/>
-          <w:szCs w:val="12"/>
-          <w:lang w:val="en-GB" w:eastAsia="zh-CN" w:bidi="ar-SA"/>
-        </w:rPr>
-      </w:pPr>
-      <w:r>
-        <w:rPr>
-          <w:rFonts w:eastAsia="Times New Roman" w:cs="Nunito" w:ascii="Nunito" w:hAnsi="Nunito"/>
-          <w:b w:val="false"/>
-          <w:bCs w:val="false"/>
-          <w:color w:val="auto"/>
-          <w:sz w:val="12"/>
-          <w:szCs w:val="12"/>
-          <w:lang w:val="en-GB" w:eastAsia="zh-CN" w:bidi="ar-SA"/>
         </w:rPr>
       </w:r>
     </w:p>
@@ -1599,31 +1818,21 @@
           <w:ilvl w:val="0"/>
           <w:numId w:val="7"/>
         </w:numPr>
-        <w:pBdr/>
         <w:spacing w:lineRule="auto" w:line="240" w:before="0" w:after="0"/>
         <w:jc w:val="left"/>
         <w:rPr>
-          <w:rFonts w:ascii="Nunito" w:hAnsi="Nunito" w:eastAsia="Times New Roman" w:cs="Nunito"/>
-          <w:b w:val="false"/>
-          <w:b w:val="false"/>
-          <w:bCs w:val="false"/>
-          <w:color w:val="auto"/>
-          <w:sz w:val="20"/>
-          <w:szCs w:val="20"/>
-          <w:lang w:val="en-GB" w:eastAsia="zh-CN" w:bidi="ar-SA"/>
-        </w:rPr>
-      </w:pPr>
-      <w:r>
-        <w:rPr>
-          <w:rFonts w:eastAsia="Times New Roman" w:cs="Nunito" w:ascii="Nunito" w:hAnsi="Nunito"/>
-          <w:b w:val="false"/>
-          <w:bCs w:val="false"/>
-          <w:color w:val="auto"/>
-          <w:sz w:val="20"/>
-          <w:szCs w:val="20"/>
-          <w:lang w:val="en-GB" w:eastAsia="zh-CN" w:bidi="ar-SA"/>
-        </w:rPr>
-        <w:t>Utilized various programming languages and frameworks to build web and mobile applications</w:t>
+          <w:rFonts w:ascii="Nunito" w:hAnsi="Nunito" w:cs="Nunito"/>
+          <w:sz w:val="20"/>
+          <w:szCs w:val="20"/>
+        </w:rPr>
+      </w:pPr>
+      <w:r>
+        <w:rPr>
+          <w:rFonts w:cs="Nunito" w:ascii="Nunito" w:hAnsi="Nunito"/>
+          <w:sz w:val="20"/>
+          <w:szCs w:val="20"/>
+        </w:rPr>
+        <w:t>Developed and maintained web applications using modern technologies</w:t>
       </w:r>
     </w:p>
     <w:p>
@@ -1633,31 +1842,21 @@
           <w:ilvl w:val="0"/>
           <w:numId w:val="7"/>
         </w:numPr>
-        <w:pBdr/>
         <w:spacing w:lineRule="auto" w:line="240" w:before="0" w:after="0"/>
         <w:jc w:val="left"/>
         <w:rPr>
-          <w:rFonts w:ascii="Nunito" w:hAnsi="Nunito" w:eastAsia="Times New Roman" w:cs="Nunito"/>
-          <w:b w:val="false"/>
-          <w:b w:val="false"/>
-          <w:bCs w:val="false"/>
-          <w:color w:val="auto"/>
-          <w:sz w:val="20"/>
-          <w:szCs w:val="20"/>
-          <w:lang w:val="en-GB" w:eastAsia="zh-CN" w:bidi="ar-SA"/>
-        </w:rPr>
-      </w:pPr>
-      <w:r>
-        <w:rPr>
-          <w:rFonts w:eastAsia="Times New Roman" w:cs="Nunito" w:ascii="Nunito" w:hAnsi="Nunito"/>
-          <w:b w:val="false"/>
-          <w:bCs w:val="false"/>
-          <w:color w:val="auto"/>
-          <w:sz w:val="20"/>
-          <w:szCs w:val="20"/>
-          <w:lang w:val="en-GB" w:eastAsia="zh-CN" w:bidi="ar-SA"/>
-        </w:rPr>
-        <w:t>Worked closely with product managers to understand and prioritize requirements</w:t>
+          <w:rFonts w:ascii="Nunito" w:hAnsi="Nunito" w:cs="Nunito"/>
+          <w:sz w:val="20"/>
+          <w:szCs w:val="20"/>
+        </w:rPr>
+      </w:pPr>
+      <w:r>
+        <w:rPr>
+          <w:rFonts w:cs="Nunito" w:ascii="Nunito" w:hAnsi="Nunito"/>
+          <w:sz w:val="20"/>
+          <w:szCs w:val="20"/>
+        </w:rPr>
+        <w:t>Designed and implemented responsive and user-friendly interfaces</w:t>
       </w:r>
     </w:p>
     <w:p>
@@ -1667,31 +1866,21 @@
           <w:ilvl w:val="0"/>
           <w:numId w:val="7"/>
         </w:numPr>
-        <w:pBdr/>
         <w:spacing w:lineRule="auto" w:line="240" w:before="0" w:after="0"/>
         <w:jc w:val="left"/>
         <w:rPr>
-          <w:rFonts w:ascii="Nunito" w:hAnsi="Nunito" w:eastAsia="Times New Roman" w:cs="Nunito"/>
-          <w:b w:val="false"/>
-          <w:b w:val="false"/>
-          <w:bCs w:val="false"/>
-          <w:color w:val="auto"/>
-          <w:sz w:val="20"/>
-          <w:szCs w:val="20"/>
-          <w:lang w:val="en-GB" w:eastAsia="zh-CN" w:bidi="ar-SA"/>
-        </w:rPr>
-      </w:pPr>
-      <w:r>
-        <w:rPr>
-          <w:rFonts w:eastAsia="Times New Roman" w:cs="Nunito" w:ascii="Nunito" w:hAnsi="Nunito"/>
-          <w:b w:val="false"/>
-          <w:bCs w:val="false"/>
-          <w:color w:val="auto"/>
-          <w:sz w:val="20"/>
-          <w:szCs w:val="20"/>
-          <w:lang w:val="en-GB" w:eastAsia="zh-CN" w:bidi="ar-SA"/>
-        </w:rPr>
-        <w:t>Mentored junior developers and provided technical guidance</w:t>
+          <w:rFonts w:ascii="Nunito" w:hAnsi="Nunito" w:cs="Nunito"/>
+          <w:sz w:val="20"/>
+          <w:szCs w:val="20"/>
+        </w:rPr>
+      </w:pPr>
+      <w:r>
+        <w:rPr>
+          <w:rFonts w:cs="Nunito" w:ascii="Nunito" w:hAnsi="Nunito"/>
+          <w:sz w:val="20"/>
+          <w:szCs w:val="20"/>
+        </w:rPr>
+        <w:t>Worked closely with UI/UX designers to implement designs</w:t>
       </w:r>
     </w:p>
     <w:p>
@@ -1699,298 +1888,8 @@
         <w:pStyle w:val="Normal"/>
         <w:numPr>
           <w:ilvl w:val="0"/>
-          <w:numId w:val="0"/>
+          <w:numId w:val="7"/>
         </w:numPr>
-        <w:pBdr/>
-        <w:ind w:left="720" w:hanging="0"/>
-        <w:jc w:val="left"/>
-        <w:rPr>
-          <w:rFonts w:ascii="Nunito" w:hAnsi="Nunito" w:eastAsia="Times New Roman" w:cs="Nunito"/>
-          <w:b/>
-          <w:b/>
-          <w:bCs/>
-          <w:color w:val="0082E6"/>
-          <w:sz w:val="20"/>
-          <w:szCs w:val="20"/>
-          <w:lang w:val="en-GB" w:eastAsia="zh-CN" w:bidi="ar-SA"/>
-        </w:rPr>
-      </w:pPr>
-      <w:r>
-        <w:rPr/>
-      </w:r>
-    </w:p>
-    <w:p>
-      <w:pPr>
-        <w:pStyle w:val="Normal"/>
-        <w:numPr>
-          <w:ilvl w:val="0"/>
-          <w:numId w:val="14"/>
-        </w:numPr>
-        <w:pBdr/>
-        <w:jc w:val="left"/>
-        <w:rPr/>
-      </w:pPr>
-      <w:r>
-        <w:rPr>
-          <w:rFonts w:eastAsia="Times New Roman" w:cs="Nunito" w:ascii="Nunito" w:hAnsi="Nunito"/>
-          <w:b/>
-          <w:bCs/>
-          <w:color w:val="0082E6"/>
-          <w:sz w:val="20"/>
-          <w:szCs w:val="20"/>
-          <w:lang w:val="en-GB" w:eastAsia="zh-CN" w:bidi="ar-SA"/>
-        </w:rPr>
-        <w:t>VML Technology</w:t>
-      </w:r>
-    </w:p>
-    <w:p>
-      <w:pPr>
-        <w:pStyle w:val="Normal"/>
-        <w:pBdr/>
-        <w:jc w:val="left"/>
-        <w:rPr>
-          <w:rFonts w:ascii="Nunito" w:hAnsi="Nunito" w:eastAsia="Times New Roman" w:cs="Nunito"/>
-          <w:b/>
-          <w:b/>
-          <w:bCs/>
-          <w:color w:val="0082E6"/>
-          <w:sz w:val="12"/>
-          <w:szCs w:val="12"/>
-          <w:lang w:val="en-GB" w:eastAsia="zh-CN" w:bidi="ar-SA"/>
-        </w:rPr>
-      </w:pPr>
-      <w:r>
-        <w:rPr>
-          <w:rFonts w:eastAsia="Times New Roman" w:cs="Nunito" w:ascii="Nunito" w:hAnsi="Nunito"/>
-          <w:b/>
-          <w:bCs/>
-          <w:color w:val="0082E6"/>
-          <w:sz w:val="12"/>
-          <w:szCs w:val="12"/>
-          <w:lang w:val="en-GB" w:eastAsia="zh-CN" w:bidi="ar-SA"/>
-        </w:rPr>
-      </w:r>
-    </w:p>
-    <w:p>
-      <w:pPr>
-        <w:pStyle w:val="Normal"/>
-        <w:pBdr/>
-        <w:jc w:val="left"/>
-        <w:rPr/>
-      </w:pPr>
-      <w:r>
-        <w:rPr>
-          <w:rFonts w:eastAsia="Nunito" w:cs="Nunito" w:ascii="Nunito" w:hAnsi="Nunito"/>
-          <w:b/>
-          <w:bCs/>
-          <w:color w:val="auto"/>
-          <w:sz w:val="20"/>
-          <w:szCs w:val="20"/>
-          <w:lang w:val="en-GB" w:eastAsia="zh-CN" w:bidi="ar-SA"/>
-        </w:rPr>
-        <w:t xml:space="preserve">      </w:t>
-      </w:r>
-      <w:r>
-        <w:rPr>
-          <w:rFonts w:eastAsia="Times New Roman" w:cs="Nunito" w:ascii="Nunito" w:hAnsi="Nunito"/>
-          <w:b/>
-          <w:bCs/>
-          <w:color w:val="auto"/>
-          <w:sz w:val="20"/>
-          <w:szCs w:val="20"/>
-          <w:lang w:val="en-GB" w:eastAsia="zh-CN" w:bidi="ar-SA"/>
-        </w:rPr>
-        <w:t xml:space="preserve">WEB ENGINEER, </w:t>
-      </w:r>
-      <w:r>
-        <w:rPr>
-          <w:rFonts w:eastAsia="Times New Roman" w:cs="Nunito" w:ascii="Nunito" w:hAnsi="Nunito"/>
-          <w:b w:val="false"/>
-          <w:bCs w:val="false"/>
-          <w:color w:val="auto"/>
-          <w:sz w:val="20"/>
-          <w:szCs w:val="20"/>
-          <w:lang w:val="en-GB" w:eastAsia="zh-CN" w:bidi="ar-SA"/>
-        </w:rPr>
-        <w:t>N</w:t>
-      </w:r>
-      <w:r>
-        <w:rPr>
-          <w:rFonts w:cs="Nunito" w:ascii="Nunito" w:hAnsi="Nunito"/>
-          <w:b w:val="false"/>
-          <w:bCs w:val="false"/>
-          <w:position w:val="0"/>
-          <w:sz w:val="20"/>
-          <w:sz w:val="20"/>
-          <w:szCs w:val="20"/>
-          <w:vertAlign w:val="baseline"/>
-        </w:rPr>
-        <w:t>ov 2019 – M</w:t>
-      </w:r>
-      <w:r>
-        <w:rPr>
-          <w:rFonts w:eastAsia="Times New Roman" w:cs="Nunito" w:ascii="Nunito" w:hAnsi="Nunito"/>
-          <w:b w:val="false"/>
-          <w:bCs w:val="false"/>
-          <w:color w:val="auto"/>
-          <w:position w:val="0"/>
-          <w:sz w:val="20"/>
-          <w:sz w:val="20"/>
-          <w:szCs w:val="20"/>
-          <w:vertAlign w:val="baseline"/>
-          <w:lang w:val="en-GB" w:eastAsia="zh-CN" w:bidi="ar-SA"/>
-        </w:rPr>
-        <w:t>ar 2022</w:t>
-      </w:r>
-    </w:p>
-    <w:p>
-      <w:pPr>
-        <w:pStyle w:val="Normal"/>
-        <w:pBdr/>
-        <w:spacing w:lineRule="auto" w:line="240" w:before="0" w:after="0"/>
-        <w:jc w:val="left"/>
-        <w:rPr>
-          <w:rFonts w:ascii="Nunito" w:hAnsi="Nunito" w:cs="Nunito"/>
-          <w:sz w:val="12"/>
-          <w:szCs w:val="12"/>
-        </w:rPr>
-      </w:pPr>
-      <w:r>
-        <w:rPr>
-          <w:rFonts w:cs="Nunito" w:ascii="Nunito" w:hAnsi="Nunito"/>
-          <w:sz w:val="12"/>
-          <w:szCs w:val="12"/>
-        </w:rPr>
-      </w:r>
-    </w:p>
-    <w:p>
-      <w:pPr>
-        <w:pStyle w:val="Normal"/>
-        <w:pBdr/>
-        <w:spacing w:lineRule="auto" w:line="240" w:before="0" w:after="0"/>
-        <w:jc w:val="left"/>
-        <w:rPr/>
-      </w:pPr>
-      <w:r>
-        <w:rPr>
-          <w:rFonts w:eastAsia="Nunito" w:cs="Nunito" w:ascii="Nunito" w:hAnsi="Nunito"/>
-          <w:sz w:val="20"/>
-          <w:szCs w:val="20"/>
-        </w:rPr>
-        <w:t xml:space="preserve">      </w:t>
-      </w:r>
-      <w:r>
-        <w:rPr>
-          <w:rFonts w:cs="Nunito" w:ascii="Nunito" w:hAnsi="Nunito"/>
-          <w:sz w:val="20"/>
-          <w:szCs w:val="20"/>
-        </w:rPr>
-        <w:t>VML Technology pioneers news levels of video maximizing engagement through real-time convergence of data</w:t>
-      </w:r>
-    </w:p>
-    <w:p>
-      <w:pPr>
-        <w:pStyle w:val="Normal"/>
-        <w:pBdr/>
-        <w:spacing w:lineRule="auto" w:line="240" w:before="0" w:after="0"/>
-        <w:jc w:val="left"/>
-        <w:rPr>
-          <w:rFonts w:ascii="Nunito" w:hAnsi="Nunito" w:cs="Nunito"/>
-          <w:sz w:val="12"/>
-          <w:szCs w:val="12"/>
-        </w:rPr>
-      </w:pPr>
-      <w:r>
-        <w:rPr>
-          <w:rFonts w:cs="Nunito" w:ascii="Nunito" w:hAnsi="Nunito"/>
-          <w:sz w:val="12"/>
-          <w:szCs w:val="12"/>
-        </w:rPr>
-      </w:r>
-    </w:p>
-    <w:p>
-      <w:pPr>
-        <w:pStyle w:val="Normal"/>
-        <w:numPr>
-          <w:ilvl w:val="0"/>
-          <w:numId w:val="8"/>
-        </w:numPr>
-        <w:pBdr/>
-        <w:spacing w:lineRule="auto" w:line="240" w:before="0" w:after="0"/>
-        <w:jc w:val="left"/>
-        <w:rPr>
-          <w:rFonts w:ascii="Nunito" w:hAnsi="Nunito" w:cs="Nunito"/>
-          <w:sz w:val="20"/>
-          <w:szCs w:val="20"/>
-        </w:rPr>
-      </w:pPr>
-      <w:r>
-        <w:rPr>
-          <w:rFonts w:cs="Nunito" w:ascii="Nunito" w:hAnsi="Nunito"/>
-          <w:sz w:val="20"/>
-          <w:szCs w:val="20"/>
-        </w:rPr>
-        <w:t>Developed and maintained web applications using modern technologies</w:t>
-      </w:r>
-    </w:p>
-    <w:p>
-      <w:pPr>
-        <w:pStyle w:val="Normal"/>
-        <w:numPr>
-          <w:ilvl w:val="0"/>
-          <w:numId w:val="8"/>
-        </w:numPr>
-        <w:pBdr/>
-        <w:spacing w:lineRule="auto" w:line="240" w:before="0" w:after="0"/>
-        <w:jc w:val="left"/>
-        <w:rPr>
-          <w:rFonts w:ascii="Nunito" w:hAnsi="Nunito" w:cs="Nunito"/>
-          <w:sz w:val="20"/>
-          <w:szCs w:val="20"/>
-        </w:rPr>
-      </w:pPr>
-      <w:r>
-        <w:rPr>
-          <w:rFonts w:cs="Nunito" w:ascii="Nunito" w:hAnsi="Nunito"/>
-          <w:sz w:val="20"/>
-          <w:szCs w:val="20"/>
-        </w:rPr>
-        <w:t>Designed and implemented responsive and user-friendly interfaces</w:t>
-      </w:r>
-    </w:p>
-    <w:p>
-      <w:pPr>
-        <w:pStyle w:val="Normal"/>
-        <w:numPr>
-          <w:ilvl w:val="0"/>
-          <w:numId w:val="8"/>
-        </w:numPr>
-        <w:pBdr/>
-        <w:spacing w:lineRule="auto" w:line="240" w:before="0" w:after="0"/>
-        <w:jc w:val="left"/>
-        <w:rPr>
-          <w:rFonts w:ascii="Nunito" w:hAnsi="Nunito" w:cs="Nunito"/>
-          <w:sz w:val="20"/>
-          <w:szCs w:val="20"/>
-        </w:rPr>
-      </w:pPr>
-      <w:r>
-        <w:rPr>
-          <w:rFonts w:cs="Nunito" w:ascii="Nunito" w:hAnsi="Nunito"/>
-          <w:sz w:val="20"/>
-          <w:szCs w:val="20"/>
-        </w:rPr>
-        <w:t>Worked closely with UI/UX designers to implement designs</w:t>
-      </w:r>
-    </w:p>
-    <w:p>
-      <w:pPr>
-        <w:pStyle w:val="Normal"/>
-        <w:numPr>
-          <w:ilvl w:val="0"/>
-          <w:numId w:val="8"/>
-        </w:numPr>
-        <w:pBdr/>
         <w:spacing w:lineRule="auto" w:line="240" w:before="0" w:after="0"/>
         <w:jc w:val="left"/>
         <w:rPr>
@@ -2023,7 +1922,6 @@
     <w:p>
       <w:pPr>
         <w:pStyle w:val="Normal"/>
-        <w:pBdr/>
         <w:jc w:val="left"/>
         <w:rPr>
           <w:rFonts w:ascii="Nunito" w:hAnsi="Nunito" w:cs="Nunito"/>
@@ -2050,7 +1948,6 @@
     <w:p>
       <w:pPr>
         <w:pStyle w:val="Normal"/>
-        <w:pBdr/>
         <w:jc w:val="left"/>
         <w:rPr>
           <w:rFonts w:ascii="Nunito" w:hAnsi="Nunito" w:cs="Nunito"/>
@@ -2080,7 +1977,6 @@
     <w:p>
       <w:pPr>
         <w:pStyle w:val="Normal"/>
-        <w:pBdr/>
         <w:jc w:val="left"/>
         <w:rPr>
           <w:rFonts w:ascii="Nunito" w:hAnsi="Nunito" w:cs="Nunito"/>
@@ -2111,9 +2007,8 @@
         <w:pStyle w:val="Normal"/>
         <w:numPr>
           <w:ilvl w:val="0"/>
-          <w:numId w:val="9"/>
+          <w:numId w:val="8"/>
         </w:numPr>
-        <w:pBdr/>
         <w:jc w:val="left"/>
         <w:rPr>
           <w:rFonts w:ascii="Nunito" w:hAnsi="Nunito" w:cs="Nunito"/>
@@ -2145,7 +2040,6 @@
     <w:p>
       <w:pPr>
         <w:pStyle w:val="Normal"/>
-        <w:pBdr/>
         <w:jc w:val="left"/>
         <w:rPr>
           <w:rFonts w:ascii="Nunito" w:hAnsi="Nunito" w:cs="Nunito"/>
@@ -2176,7 +2070,6 @@
     <w:p>
       <w:pPr>
         <w:pStyle w:val="Normal"/>
-        <w:pBdr/>
         <w:jc w:val="left"/>
         <w:rPr/>
       </w:pPr>
@@ -2224,7 +2117,6 @@
     <w:p>
       <w:pPr>
         <w:pStyle w:val="Normal"/>
-        <w:pBdr/>
         <w:jc w:val="left"/>
         <w:rPr>
           <w:rFonts w:ascii="Nunito" w:hAnsi="Nunito" w:cs="Nunito"/>
@@ -2248,7 +2140,104 @@
     <w:p>
       <w:pPr>
         <w:pStyle w:val="Normal"/>
-        <w:pBdr/>
+        <w:jc w:val="left"/>
+        <w:rPr>
+          <w:rFonts w:ascii="Nunito" w:hAnsi="Nunito" w:cs="Nunito"/>
+          <w:b/>
+          <w:b/>
+          <w:bCs/>
+          <w:sz w:val="20"/>
+          <w:szCs w:val="20"/>
+        </w:rPr>
+      </w:pPr>
+      <w:r>
+        <w:rPr>
+          <w:rFonts w:cs="Nunito" w:ascii="Nunito" w:hAnsi="Nunito"/>
+          <w:b/>
+          <w:bCs/>
+          <w:sz w:val="20"/>
+          <w:szCs w:val="20"/>
+        </w:rPr>
+        <w:t>CERTIFICATES</w:t>
+      </w:r>
+    </w:p>
+    <w:p>
+      <w:pPr>
+        <w:pStyle w:val="Normal"/>
+        <w:jc w:val="left"/>
+        <w:rPr>
+          <w:rFonts w:ascii="Nunito" w:hAnsi="Nunito" w:cs="Nunito"/>
+          <w:b/>
+          <w:b/>
+          <w:bCs/>
+          <w:sz w:val="12"/>
+          <w:szCs w:val="12"/>
+        </w:rPr>
+      </w:pPr>
+      <w:r>
+        <w:rPr>
+          <w:rFonts w:cs="Nunito" w:ascii="Nunito" w:hAnsi="Nunito"/>
+          <w:b/>
+          <w:bCs/>
+          <w:sz w:val="12"/>
+          <w:szCs w:val="12"/>
+        </w:rPr>
+      </w:r>
+    </w:p>
+    <w:p>
+      <w:pPr>
+        <w:pStyle w:val="Normal"/>
+        <w:numPr>
+          <w:ilvl w:val="0"/>
+          <w:numId w:val="9"/>
+        </w:numPr>
+        <w:jc w:val="left"/>
+        <w:rPr>
+          <w:rFonts w:ascii="Nunito" w:hAnsi="Nunito" w:cs="Nunito"/>
+          <w:b w:val="false"/>
+          <w:b w:val="false"/>
+          <w:bCs w:val="false"/>
+          <w:sz w:val="20"/>
+          <w:szCs w:val="20"/>
+        </w:rPr>
+      </w:pPr>
+      <w:r>
+        <w:rPr>
+          <w:rFonts w:cs="Nunito" w:ascii="Nunito" w:hAnsi="Nunito"/>
+          <w:b w:val="false"/>
+          <w:bCs w:val="false"/>
+          <w:sz w:val="20"/>
+          <w:szCs w:val="20"/>
+        </w:rPr>
+        <w:t>AWS Certified Cloud Practitioner – CLF-C02</w:t>
+      </w:r>
+    </w:p>
+    <w:p>
+      <w:pPr>
+        <w:pStyle w:val="Normal"/>
+        <w:jc w:val="left"/>
+        <w:rPr>
+          <w:rFonts w:ascii="Nunito" w:hAnsi="Nunito" w:cs="Nunito"/>
+          <w:b/>
+          <w:b/>
+          <w:bCs/>
+          <w:sz w:val="12"/>
+          <w:szCs w:val="12"/>
+        </w:rPr>
+      </w:pPr>
+      <w:r>
+        <w:rPr>
+          <w:rFonts w:cs="Nunito" w:ascii="Nunito" w:hAnsi="Nunito"/>
+          <w:b/>
+          <w:bCs/>
+          <w:sz w:val="12"/>
+          <w:szCs w:val="12"/>
+        </w:rPr>
+      </w:r>
+    </w:p>
+    <w:p>
+      <w:pPr>
+        <w:pStyle w:val="Normal"/>
         <w:jc w:val="left"/>
         <w:rPr>
           <w:rFonts w:ascii="Nunito" w:hAnsi="Nunito" w:cs="Nunito"/>
@@ -2280,35 +2269,18 @@
     <w:p>
       <w:pPr>
         <w:pStyle w:val="Normal"/>
-        <w:pBdr/>
-        <w:jc w:val="left"/>
-        <w:rPr>
-          <w:rFonts w:ascii="Nunito" w:hAnsi="Nunito" w:eastAsia="Times New Roman" w:cs="Nunito"/>
-          <w:b w:val="false"/>
-          <w:b w:val="false"/>
-          <w:bCs w:val="false"/>
-          <w:i w:val="false"/>
-          <w:i w:val="false"/>
-          <w:iCs w:val="false"/>
-          <w:color w:val="auto"/>
+        <w:jc w:val="left"/>
+        <w:rPr>
+          <w:rFonts w:ascii="Nunito" w:hAnsi="Nunito"/>
           <w:sz w:val="12"/>
           <w:szCs w:val="12"/>
-          <w:u w:val="none"/>
-          <w:lang w:val="en-GB" w:eastAsia="zh-CN" w:bidi="ar-SA"/>
-        </w:rPr>
-      </w:pPr>
-      <w:r>
-        <w:rPr>
-          <w:rFonts w:eastAsia="Times New Roman" w:cs="Nunito" w:ascii="Nunito" w:hAnsi="Nunito"/>
-          <w:b w:val="false"/>
-          <w:bCs w:val="false"/>
-          <w:i w:val="false"/>
-          <w:iCs w:val="false"/>
-          <w:color w:val="auto"/>
+        </w:rPr>
+      </w:pPr>
+      <w:r>
+        <w:rPr>
+          <w:rFonts w:ascii="Nunito" w:hAnsi="Nunito"/>
           <w:sz w:val="12"/>
           <w:szCs w:val="12"/>
-          <w:u w:val="none"/>
-          <w:lang w:val="en-GB" w:eastAsia="zh-CN" w:bidi="ar-SA"/>
         </w:rPr>
       </w:r>
     </w:p>
@@ -2317,7 +2289,7 @@
         <w:sectPr>
           <w:type w:val="nextPage"/>
           <w:pgSz w:w="11906" w:h="16838"/>
-          <w:pgMar w:left="425" w:right="425" w:header="0" w:top="425" w:footer="0" w:bottom="425" w:gutter="0"/>
+          <w:pgMar w:left="425" w:right="425" w:header="0" w:top="283" w:footer="0" w:bottom="283" w:gutter="0"/>
           <w:pgNumType w:fmt="decimal"/>
           <w:formProt w:val="false"/>
           <w:textDirection w:val="lrTb"/>
@@ -2328,145 +2300,96 @@
     <w:p>
       <w:pPr>
         <w:pStyle w:val="Normal"/>
-        <w:pBdr/>
-        <w:jc w:val="left"/>
-        <w:rPr>
-          <w:rFonts w:ascii="Nunito" w:hAnsi="Nunito" w:eastAsia="Times New Roman" w:cs="Nunito"/>
-          <w:b w:val="false"/>
-          <w:b w:val="false"/>
-          <w:bCs w:val="false"/>
-          <w:i w:val="false"/>
-          <w:i w:val="false"/>
-          <w:iCs w:val="false"/>
-          <w:color w:val="auto"/>
-          <w:sz w:val="20"/>
-          <w:szCs w:val="20"/>
-          <w:u w:val="none"/>
-          <w:lang w:val="en-GB" w:eastAsia="zh-CN" w:bidi="ar-SA"/>
-        </w:rPr>
-      </w:pPr>
-      <w:r>
-        <w:rPr>
-          <w:rFonts w:eastAsia="Times New Roman" w:cs="Nunito" w:ascii="Nunito" w:hAnsi="Nunito"/>
-          <w:b w:val="false"/>
-          <w:bCs w:val="false"/>
-          <w:i w:val="false"/>
-          <w:iCs w:val="false"/>
-          <w:color w:val="auto"/>
-          <w:sz w:val="20"/>
-          <w:szCs w:val="20"/>
-          <w:u w:val="none"/>
-          <w:lang w:val="en-GB" w:eastAsia="zh-CN" w:bidi="ar-SA"/>
-        </w:rPr>
-        <w:t>TypeScript &amp; JavaScript</w:t>
-      </w:r>
-    </w:p>
-    <w:p>
-      <w:pPr>
-        <w:pStyle w:val="Normal"/>
-        <w:pBdr/>
-        <w:jc w:val="left"/>
-        <w:rPr>
-          <w:rFonts w:ascii="Nunito" w:hAnsi="Nunito" w:eastAsia="Times New Roman" w:cs="Nunito"/>
-          <w:b w:val="false"/>
-          <w:b w:val="false"/>
-          <w:bCs w:val="false"/>
-          <w:i w:val="false"/>
-          <w:i w:val="false"/>
-          <w:iCs w:val="false"/>
-          <w:color w:val="auto"/>
-          <w:sz w:val="20"/>
-          <w:szCs w:val="20"/>
-          <w:u w:val="none"/>
-          <w:lang w:val="en-GB" w:eastAsia="zh-CN" w:bidi="ar-SA"/>
-        </w:rPr>
-      </w:pPr>
-      <w:r>
-        <w:rPr>
-          <w:rFonts w:eastAsia="Times New Roman" w:cs="Nunito" w:ascii="Nunito" w:hAnsi="Nunito"/>
-          <w:b w:val="false"/>
-          <w:bCs w:val="false"/>
-          <w:i w:val="false"/>
-          <w:iCs w:val="false"/>
-          <w:color w:val="auto"/>
-          <w:sz w:val="20"/>
-          <w:szCs w:val="20"/>
-          <w:u w:val="none"/>
-          <w:lang w:val="en-GB" w:eastAsia="zh-CN" w:bidi="ar-SA"/>
-        </w:rPr>
-        <w:t xml:space="preserve">Python                                       </w:t>
-      </w:r>
-    </w:p>
-    <w:p>
-      <w:pPr>
-        <w:pStyle w:val="Normal"/>
-        <w:pBdr/>
-        <w:jc w:val="left"/>
-        <w:rPr>
-          <w:rFonts w:ascii="Nunito" w:hAnsi="Nunito" w:eastAsia="Times New Roman" w:cs="Nunito"/>
-          <w:b w:val="false"/>
-          <w:b w:val="false"/>
-          <w:bCs w:val="false"/>
-          <w:i w:val="false"/>
-          <w:i w:val="false"/>
-          <w:iCs w:val="false"/>
-          <w:color w:val="auto"/>
-          <w:sz w:val="20"/>
-          <w:szCs w:val="20"/>
-          <w:u w:val="none"/>
-          <w:lang w:val="en-GB" w:eastAsia="zh-CN" w:bidi="ar-SA"/>
-        </w:rPr>
-      </w:pPr>
-      <w:r>
-        <w:rPr>
-          <w:rFonts w:eastAsia="Times New Roman" w:cs="Nunito" w:ascii="Nunito" w:hAnsi="Nunito"/>
-          <w:b w:val="false"/>
-          <w:bCs w:val="false"/>
-          <w:i w:val="false"/>
-          <w:iCs w:val="false"/>
-          <w:color w:val="auto"/>
-          <w:sz w:val="20"/>
-          <w:szCs w:val="20"/>
-          <w:u w:val="none"/>
-          <w:lang w:val="en-GB" w:eastAsia="zh-CN" w:bidi="ar-SA"/>
-        </w:rPr>
-        <w:t xml:space="preserve">React &amp; NextJS                      </w:t>
-      </w:r>
-    </w:p>
-    <w:p>
-      <w:pPr>
-        <w:pStyle w:val="Normal"/>
-        <w:pBdr/>
-        <w:jc w:val="left"/>
-        <w:rPr>
-          <w:rFonts w:ascii="Nunito" w:hAnsi="Nunito" w:eastAsia="Times New Roman" w:cs="Nunito"/>
-          <w:b w:val="false"/>
-          <w:b w:val="false"/>
-          <w:bCs w:val="false"/>
-          <w:i w:val="false"/>
-          <w:i w:val="false"/>
-          <w:iCs w:val="false"/>
-          <w:color w:val="auto"/>
-          <w:sz w:val="20"/>
-          <w:szCs w:val="20"/>
-          <w:u w:val="none"/>
-          <w:lang w:val="en-GB" w:eastAsia="zh-CN" w:bidi="ar-SA"/>
-        </w:rPr>
-      </w:pPr>
-      <w:r>
-        <w:rPr>
-          <w:rFonts w:eastAsia="Times New Roman" w:cs="Nunito" w:ascii="Nunito" w:hAnsi="Nunito"/>
-          <w:b w:val="false"/>
-          <w:bCs w:val="false"/>
-          <w:i w:val="false"/>
-          <w:iCs w:val="false"/>
-          <w:color w:val="auto"/>
-          <w:sz w:val="20"/>
-          <w:szCs w:val="20"/>
-          <w:u w:val="none"/>
-          <w:lang w:val="en-GB" w:eastAsia="zh-CN" w:bidi="ar-SA"/>
+        <w:jc w:val="left"/>
+        <w:rPr>
+          <w:rFonts w:ascii="Nunito" w:hAnsi="Nunito"/>
+          <w:sz w:val="20"/>
+          <w:szCs w:val="20"/>
+        </w:rPr>
+      </w:pPr>
+      <w:r>
+        <w:rPr>
+          <w:rFonts w:ascii="Nunito" w:hAnsi="Nunito"/>
+          <w:sz w:val="20"/>
+          <w:szCs w:val="20"/>
+        </w:rPr>
+        <w:t>TypeScript</w:t>
+      </w:r>
+    </w:p>
+    <w:p>
+      <w:pPr>
+        <w:pStyle w:val="Normal"/>
+        <w:jc w:val="left"/>
+        <w:rPr>
+          <w:rFonts w:ascii="Nunito" w:hAnsi="Nunito"/>
+          <w:sz w:val="20"/>
+          <w:szCs w:val="20"/>
+        </w:rPr>
+      </w:pPr>
+      <w:r>
+        <w:rPr>
+          <w:rFonts w:ascii="Nunito" w:hAnsi="Nunito"/>
+          <w:sz w:val="20"/>
+          <w:szCs w:val="20"/>
+        </w:rPr>
+        <w:t>Python</w:t>
+      </w:r>
+    </w:p>
+    <w:p>
+      <w:pPr>
+        <w:pStyle w:val="Normal"/>
+        <w:jc w:val="left"/>
+        <w:rPr>
+          <w:rFonts w:ascii="Nunito" w:hAnsi="Nunito"/>
+          <w:sz w:val="20"/>
+          <w:szCs w:val="20"/>
+        </w:rPr>
+      </w:pPr>
+      <w:r>
+        <w:rPr>
+          <w:rFonts w:ascii="Nunito" w:hAnsi="Nunito"/>
+          <w:sz w:val="20"/>
+          <w:szCs w:val="20"/>
+        </w:rPr>
+        <w:t>React &amp; Next</w:t>
+      </w:r>
+    </w:p>
+    <w:p>
+      <w:pPr>
+        <w:pStyle w:val="Normal"/>
+        <w:jc w:val="left"/>
+        <w:rPr>
+          <w:rFonts w:ascii="Nunito" w:hAnsi="Nunito"/>
+          <w:sz w:val="20"/>
+          <w:szCs w:val="20"/>
+        </w:rPr>
+      </w:pPr>
+      <w:r>
+        <w:rPr>
+          <w:rFonts w:ascii="Nunito" w:hAnsi="Nunito"/>
+          <w:sz w:val="20"/>
+          <w:szCs w:val="20"/>
         </w:rPr>
         <w:t>Django</w:t>
+      </w:r>
+    </w:p>
+    <w:p>
+      <w:pPr>
+        <w:pStyle w:val="Normal"/>
+        <w:jc w:val="left"/>
+        <w:rPr>
+          <w:rFonts w:ascii="Nunito" w:hAnsi="Nunito"/>
+          <w:sz w:val="20"/>
+          <w:szCs w:val="20"/>
+        </w:rPr>
+      </w:pPr>
+      <w:r>
+        <w:rPr>
+          <w:rFonts w:ascii="Nunito" w:hAnsi="Nunito"/>
+          <w:sz w:val="20"/>
+          <w:szCs w:val="20"/>
+        </w:rPr>
+        <w:t>AWS &amp; Cloud</w:t>
       </w:r>
     </w:p>
     <w:p>
@@ -2474,163 +2397,19 @@
         <w:sectPr>
           <w:type w:val="continuous"/>
           <w:pgSz w:w="11906" w:h="16838"/>
-          <w:pgMar w:left="425" w:right="425" w:header="0" w:top="425" w:footer="0" w:bottom="425" w:gutter="0"/>
-          <w:cols w:num="4" w:space="0" w:equalWidth="true" w:sep="false"/>
+          <w:pgMar w:left="425" w:right="425" w:header="0" w:top="283" w:footer="0" w:bottom="283" w:gutter="0"/>
+          <w:cols w:num="5" w:space="0" w:equalWidth="true" w:sep="false"/>
           <w:formProt w:val="false"/>
           <w:textDirection w:val="lrTb"/>
           <w:docGrid w:type="default" w:linePitch="299" w:charSpace="0"/>
         </w:sectPr>
       </w:pPr>
     </w:p>
-    <w:p>
-      <w:pPr>
-        <w:pStyle w:val="Normal"/>
-        <w:pBdr/>
-        <w:jc w:val="left"/>
-        <w:rPr>
-          <w:rFonts w:ascii="Nunito" w:hAnsi="Nunito" w:eastAsia="Times New Roman" w:cs="Nunito"/>
-          <w:b w:val="false"/>
-          <w:b w:val="false"/>
-          <w:bCs w:val="false"/>
-          <w:i w:val="false"/>
-          <w:i w:val="false"/>
-          <w:iCs w:val="false"/>
-          <w:color w:val="auto"/>
-          <w:sz w:val="20"/>
-          <w:szCs w:val="20"/>
-          <w:u w:val="none"/>
-          <w:lang w:val="en-GB" w:eastAsia="zh-CN" w:bidi="ar-SA"/>
-        </w:rPr>
-      </w:pPr>
-      <w:r>
-        <w:rPr>
-          <w:rFonts w:eastAsia="Times New Roman" w:cs="Nunito" w:ascii="Nunito" w:hAnsi="Nunito"/>
-          <w:b w:val="false"/>
-          <w:bCs w:val="false"/>
-          <w:i w:val="false"/>
-          <w:iCs w:val="false"/>
-          <w:color w:val="auto"/>
-          <w:sz w:val="20"/>
-          <w:szCs w:val="20"/>
-          <w:u w:val="none"/>
-          <w:lang w:val="en-GB" w:eastAsia="zh-CN" w:bidi="ar-SA"/>
-        </w:rPr>
-        <w:t>AWS &amp; Cloud</w:t>
-      </w:r>
-    </w:p>
-    <w:p>
-      <w:pPr>
-        <w:pStyle w:val="Normal"/>
-        <w:pBdr/>
-        <w:jc w:val="left"/>
-        <w:rPr>
-          <w:rFonts w:ascii="Nunito" w:hAnsi="Nunito" w:eastAsia="Times New Roman" w:cs="Nunito"/>
-          <w:b w:val="false"/>
-          <w:b w:val="false"/>
-          <w:bCs w:val="false"/>
-          <w:i w:val="false"/>
-          <w:i w:val="false"/>
-          <w:iCs w:val="false"/>
-          <w:color w:val="auto"/>
-          <w:sz w:val="20"/>
-          <w:szCs w:val="20"/>
-          <w:u w:val="none"/>
-          <w:lang w:val="en-GB" w:eastAsia="zh-CN" w:bidi="ar-SA"/>
-        </w:rPr>
-      </w:pPr>
-      <w:r>
-        <w:rPr>
-          <w:rFonts w:eastAsia="Times New Roman" w:cs="Nunito" w:ascii="Nunito" w:hAnsi="Nunito"/>
-          <w:b w:val="false"/>
-          <w:bCs w:val="false"/>
-          <w:i w:val="false"/>
-          <w:iCs w:val="false"/>
-          <w:color w:val="auto"/>
-          <w:sz w:val="20"/>
-          <w:szCs w:val="20"/>
-          <w:u w:val="none"/>
-          <w:lang w:val="en-GB" w:eastAsia="zh-CN" w:bidi="ar-SA"/>
-        </w:rPr>
-        <w:t>Unit Testing</w:t>
-      </w:r>
-    </w:p>
-    <w:p>
-      <w:pPr>
-        <w:pStyle w:val="Normal"/>
-        <w:pBdr/>
-        <w:jc w:val="left"/>
-        <w:rPr>
-          <w:rFonts w:ascii="Nunito" w:hAnsi="Nunito" w:eastAsia="Times New Roman" w:cs="Nunito"/>
-          <w:b w:val="false"/>
-          <w:b w:val="false"/>
-          <w:bCs w:val="false"/>
-          <w:i w:val="false"/>
-          <w:i w:val="false"/>
-          <w:iCs w:val="false"/>
-          <w:color w:val="auto"/>
-          <w:sz w:val="20"/>
-          <w:szCs w:val="20"/>
-          <w:u w:val="none"/>
-          <w:lang w:val="en-GB" w:eastAsia="zh-CN" w:bidi="ar-SA"/>
-        </w:rPr>
-      </w:pPr>
-      <w:r>
-        <w:rPr>
-          <w:rFonts w:eastAsia="Times New Roman" w:cs="Nunito" w:ascii="Nunito" w:hAnsi="Nunito"/>
-          <w:b w:val="false"/>
-          <w:bCs w:val="false"/>
-          <w:i w:val="false"/>
-          <w:iCs w:val="false"/>
-          <w:color w:val="auto"/>
-          <w:sz w:val="20"/>
-          <w:szCs w:val="20"/>
-          <w:u w:val="none"/>
-          <w:lang w:val="en-GB" w:eastAsia="zh-CN" w:bidi="ar-SA"/>
-        </w:rPr>
-        <w:t>Responsive Design</w:t>
-      </w:r>
-    </w:p>
-    <w:p>
-      <w:pPr>
-        <w:pStyle w:val="Normal"/>
-        <w:pBdr/>
-        <w:jc w:val="left"/>
-        <w:rPr>
-          <w:rFonts w:ascii="Nunito" w:hAnsi="Nunito" w:eastAsia="Times New Roman" w:cs="Nunito"/>
-          <w:b w:val="false"/>
-          <w:b w:val="false"/>
-          <w:bCs w:val="false"/>
-          <w:i w:val="false"/>
-          <w:i w:val="false"/>
-          <w:iCs w:val="false"/>
-          <w:color w:val="auto"/>
-          <w:sz w:val="20"/>
-          <w:szCs w:val="20"/>
-          <w:u w:val="none"/>
-          <w:lang w:val="en-GB" w:eastAsia="zh-CN" w:bidi="ar-SA"/>
-        </w:rPr>
-      </w:pPr>
-      <w:r>
-        <w:rPr>
-          <w:rFonts w:eastAsia="Times New Roman" w:cs="Nunito" w:ascii="Nunito" w:hAnsi="Nunito"/>
-          <w:b w:val="false"/>
-          <w:bCs w:val="false"/>
-          <w:i w:val="false"/>
-          <w:iCs w:val="false"/>
-          <w:color w:val="auto"/>
-          <w:sz w:val="20"/>
-          <w:szCs w:val="20"/>
-          <w:u w:val="none"/>
-          <w:lang w:val="en-GB" w:eastAsia="zh-CN" w:bidi="ar-SA"/>
-        </w:rPr>
-        <w:t>Communication &amp; Teamwork</w:t>
-      </w:r>
-    </w:p>
     <w:sectPr>
       <w:type w:val="continuous"/>
       <w:pgSz w:w="11906" w:h="16838"/>
-      <w:pgMar w:left="425" w:right="425" w:header="0" w:top="425" w:footer="0" w:bottom="425" w:gutter="0"/>
-      <w:cols w:num="4" w:space="0" w:equalWidth="true" w:sep="false"/>
+      <w:pgMar w:left="425" w:right="425" w:header="0" w:top="283" w:footer="0" w:bottom="283" w:gutter="0"/>
+      <w:pgNumType w:fmt="decimal"/>
       <w:formProt w:val="false"/>
       <w:textDirection w:val="lrTb"/>
       <w:docGrid w:type="default" w:linePitch="299" w:charSpace="0"/>
@@ -2655,7 +2434,6 @@
         </w:tabs>
         <w:ind w:left="432" w:hanging="432"/>
       </w:pPr>
-      <w:rPr/>
     </w:lvl>
     <w:lvl w:ilvl="1">
       <w:start w:val="1"/>
@@ -2670,7 +2448,6 @@
         </w:tabs>
         <w:ind w:left="576" w:hanging="576"/>
       </w:pPr>
-      <w:rPr/>
     </w:lvl>
     <w:lvl w:ilvl="2">
       <w:start w:val="1"/>
@@ -2685,7 +2462,6 @@
         </w:tabs>
         <w:ind w:left="720" w:hanging="720"/>
       </w:pPr>
-      <w:rPr/>
     </w:lvl>
     <w:lvl w:ilvl="3">
       <w:start w:val="1"/>
@@ -2700,7 +2476,6 @@
         </w:tabs>
         <w:ind w:left="864" w:hanging="864"/>
       </w:pPr>
-      <w:rPr/>
     </w:lvl>
     <w:lvl w:ilvl="4">
       <w:start w:val="1"/>
@@ -2715,7 +2490,6 @@
         </w:tabs>
         <w:ind w:left="1008" w:hanging="1008"/>
       </w:pPr>
-      <w:rPr/>
     </w:lvl>
     <w:lvl w:ilvl="5">
       <w:start w:val="1"/>
@@ -2730,7 +2504,6 @@
         </w:tabs>
         <w:ind w:left="1152" w:hanging="1152"/>
       </w:pPr>
-      <w:rPr/>
     </w:lvl>
     <w:lvl w:ilvl="6">
       <w:start w:val="1"/>
@@ -2745,7 +2518,6 @@
         </w:tabs>
         <w:ind w:left="1296" w:hanging="1296"/>
       </w:pPr>
-      <w:rPr/>
     </w:lvl>
     <w:lvl w:ilvl="7">
       <w:start w:val="1"/>
@@ -2760,7 +2532,6 @@
         </w:tabs>
         <w:ind w:left="1440" w:hanging="1440"/>
       </w:pPr>
-      <w:rPr/>
     </w:lvl>
     <w:lvl w:ilvl="8">
       <w:start w:val="1"/>
@@ -2775,7 +2546,6 @@
         </w:tabs>
         <w:ind w:left="1584" w:hanging="1584"/>
       </w:pPr>
-      <w:rPr/>
     </w:lvl>
   </w:abstractNum>
   <w:abstractNum w:abstractNumId="2">
@@ -2791,7 +2561,6 @@
         </w:tabs>
         <w:ind w:left="432" w:hanging="432"/>
       </w:pPr>
-      <w:rPr/>
     </w:lvl>
     <w:lvl w:ilvl="1">
       <w:start w:val="1"/>
@@ -2805,7 +2574,6 @@
         </w:tabs>
         <w:ind w:left="576" w:hanging="576"/>
       </w:pPr>
-      <w:rPr/>
     </w:lvl>
     <w:lvl w:ilvl="2">
       <w:start w:val="1"/>
@@ -2819,7 +2587,6 @@
         </w:tabs>
         <w:ind w:left="720" w:hanging="720"/>
       </w:pPr>
-      <w:rPr/>
     </w:lvl>
     <w:lvl w:ilvl="3">
       <w:start w:val="1"/>
@@ -2833,7 +2600,6 @@
         </w:tabs>
         <w:ind w:left="864" w:hanging="864"/>
       </w:pPr>
-      <w:rPr/>
     </w:lvl>
     <w:lvl w:ilvl="4">
       <w:start w:val="1"/>
@@ -2847,7 +2613,6 @@
         </w:tabs>
         <w:ind w:left="1008" w:hanging="1008"/>
       </w:pPr>
-      <w:rPr/>
     </w:lvl>
     <w:lvl w:ilvl="5">
       <w:start w:val="1"/>
@@ -2861,7 +2626,6 @@
         </w:tabs>
         <w:ind w:left="1152" w:hanging="1152"/>
       </w:pPr>
-      <w:rPr/>
     </w:lvl>
     <w:lvl w:ilvl="6">
       <w:start w:val="1"/>
@@ -2875,7 +2639,6 @@
         </w:tabs>
         <w:ind w:left="1296" w:hanging="1296"/>
       </w:pPr>
-      <w:rPr/>
     </w:lvl>
     <w:lvl w:ilvl="7">
       <w:start w:val="1"/>
@@ -2889,7 +2652,6 @@
         </w:tabs>
         <w:ind w:left="1440" w:hanging="1440"/>
       </w:pPr>
-      <w:rPr/>
     </w:lvl>
     <w:lvl w:ilvl="8">
       <w:start w:val="1"/>
@@ -2903,7 +2665,6 @@
         </w:tabs>
         <w:ind w:left="1584" w:hanging="1584"/>
       </w:pPr>
-      <w:rPr/>
     </w:lvl>
   </w:abstractNum>
   <w:abstractNum w:abstractNumId="3">
@@ -2922,6 +2683,102 @@
         <w:rFonts w:ascii="Symbol" w:hAnsi="Symbol" w:cs="Symbol" w:hint="default"/>
       </w:rPr>
     </w:lvl>
+    <w:lvl w:ilvl="1">
+      <w:start w:val="1"/>
+      <w:numFmt w:val="decimal"/>
+      <w:lvlText w:val="%2."/>
+      <w:lvlJc w:val="left"/>
+      <w:pPr>
+        <w:tabs>
+          <w:tab w:val="num" w:pos="1080"/>
+        </w:tabs>
+        <w:ind w:left="1080" w:hanging="360"/>
+      </w:pPr>
+    </w:lvl>
+    <w:lvl w:ilvl="2">
+      <w:start w:val="1"/>
+      <w:numFmt w:val="decimal"/>
+      <w:lvlText w:val="%3."/>
+      <w:lvlJc w:val="left"/>
+      <w:pPr>
+        <w:tabs>
+          <w:tab w:val="num" w:pos="1440"/>
+        </w:tabs>
+        <w:ind w:left="1440" w:hanging="360"/>
+      </w:pPr>
+    </w:lvl>
+    <w:lvl w:ilvl="3">
+      <w:start w:val="1"/>
+      <w:numFmt w:val="decimal"/>
+      <w:lvlText w:val="%4."/>
+      <w:lvlJc w:val="left"/>
+      <w:pPr>
+        <w:tabs>
+          <w:tab w:val="num" w:pos="1800"/>
+        </w:tabs>
+        <w:ind w:left="1800" w:hanging="360"/>
+      </w:pPr>
+    </w:lvl>
+    <w:lvl w:ilvl="4">
+      <w:start w:val="1"/>
+      <w:numFmt w:val="decimal"/>
+      <w:lvlText w:val="%5."/>
+      <w:lvlJc w:val="left"/>
+      <w:pPr>
+        <w:tabs>
+          <w:tab w:val="num" w:pos="2160"/>
+        </w:tabs>
+        <w:ind w:left="2160" w:hanging="360"/>
+      </w:pPr>
+    </w:lvl>
+    <w:lvl w:ilvl="5">
+      <w:start w:val="1"/>
+      <w:numFmt w:val="decimal"/>
+      <w:lvlText w:val="%6."/>
+      <w:lvlJc w:val="left"/>
+      <w:pPr>
+        <w:tabs>
+          <w:tab w:val="num" w:pos="2520"/>
+        </w:tabs>
+        <w:ind w:left="2520" w:hanging="360"/>
+      </w:pPr>
+    </w:lvl>
+    <w:lvl w:ilvl="6">
+      <w:start w:val="1"/>
+      <w:numFmt w:val="decimal"/>
+      <w:lvlText w:val="%7."/>
+      <w:lvlJc w:val="left"/>
+      <w:pPr>
+        <w:tabs>
+          <w:tab w:val="num" w:pos="2880"/>
+        </w:tabs>
+        <w:ind w:left="2880" w:hanging="360"/>
+      </w:pPr>
+    </w:lvl>
+    <w:lvl w:ilvl="7">
+      <w:start w:val="1"/>
+      <w:numFmt w:val="decimal"/>
+      <w:lvlText w:val="%8."/>
+      <w:lvlJc w:val="left"/>
+      <w:pPr>
+        <w:tabs>
+          <w:tab w:val="num" w:pos="3240"/>
+        </w:tabs>
+        <w:ind w:left="3240" w:hanging="360"/>
+      </w:pPr>
+    </w:lvl>
+    <w:lvl w:ilvl="8">
+      <w:start w:val="1"/>
+      <w:numFmt w:val="decimal"/>
+      <w:lvlText w:val="%9."/>
+      <w:lvlJc w:val="left"/>
+      <w:pPr>
+        <w:tabs>
+          <w:tab w:val="num" w:pos="3600"/>
+        </w:tabs>
+        <w:ind w:left="3600" w:hanging="360"/>
+      </w:pPr>
+    </w:lvl>
   </w:abstractNum>
   <w:abstractNum w:abstractNumId="4">
     <w:lvl w:ilvl="0">
@@ -2939,28 +2796,123 @@
         <w:rFonts w:ascii="Wingdings" w:hAnsi="Wingdings" w:cs="Wingdings" w:hint="default"/>
       </w:rPr>
     </w:lvl>
+    <w:lvl w:ilvl="1">
+      <w:start w:val="1"/>
+      <w:numFmt w:val="decimal"/>
+      <w:lvlText w:val="%2."/>
+      <w:lvlJc w:val="left"/>
+      <w:pPr>
+        <w:tabs>
+          <w:tab w:val="num" w:pos="1080"/>
+        </w:tabs>
+        <w:ind w:left="1080" w:hanging="360"/>
+      </w:pPr>
+    </w:lvl>
+    <w:lvl w:ilvl="2">
+      <w:start w:val="1"/>
+      <w:numFmt w:val="decimal"/>
+      <w:lvlText w:val="%3."/>
+      <w:lvlJc w:val="left"/>
+      <w:pPr>
+        <w:tabs>
+          <w:tab w:val="num" w:pos="1440"/>
+        </w:tabs>
+        <w:ind w:left="1440" w:hanging="360"/>
+      </w:pPr>
+    </w:lvl>
+    <w:lvl w:ilvl="3">
+      <w:start w:val="1"/>
+      <w:numFmt w:val="decimal"/>
+      <w:lvlText w:val="%4."/>
+      <w:lvlJc w:val="left"/>
+      <w:pPr>
+        <w:tabs>
+          <w:tab w:val="num" w:pos="1800"/>
+        </w:tabs>
+        <w:ind w:left="1800" w:hanging="360"/>
+      </w:pPr>
+    </w:lvl>
+    <w:lvl w:ilvl="4">
+      <w:start w:val="1"/>
+      <w:numFmt w:val="decimal"/>
+      <w:lvlText w:val="%5."/>
+      <w:lvlJc w:val="left"/>
+      <w:pPr>
+        <w:tabs>
+          <w:tab w:val="num" w:pos="2160"/>
+        </w:tabs>
+        <w:ind w:left="2160" w:hanging="360"/>
+      </w:pPr>
+    </w:lvl>
+    <w:lvl w:ilvl="5">
+      <w:start w:val="1"/>
+      <w:numFmt w:val="decimal"/>
+      <w:lvlText w:val="%6."/>
+      <w:lvlJc w:val="left"/>
+      <w:pPr>
+        <w:tabs>
+          <w:tab w:val="num" w:pos="2520"/>
+        </w:tabs>
+        <w:ind w:left="2520" w:hanging="360"/>
+      </w:pPr>
+    </w:lvl>
+    <w:lvl w:ilvl="6">
+      <w:start w:val="1"/>
+      <w:numFmt w:val="decimal"/>
+      <w:lvlText w:val="%7."/>
+      <w:lvlJc w:val="left"/>
+      <w:pPr>
+        <w:tabs>
+          <w:tab w:val="num" w:pos="2880"/>
+        </w:tabs>
+        <w:ind w:left="2880" w:hanging="360"/>
+      </w:pPr>
+    </w:lvl>
+    <w:lvl w:ilvl="7">
+      <w:start w:val="1"/>
+      <w:numFmt w:val="decimal"/>
+      <w:lvlText w:val="%8."/>
+      <w:lvlJc w:val="left"/>
+      <w:pPr>
+        <w:tabs>
+          <w:tab w:val="num" w:pos="3240"/>
+        </w:tabs>
+        <w:ind w:left="3240" w:hanging="360"/>
+      </w:pPr>
+    </w:lvl>
+    <w:lvl w:ilvl="8">
+      <w:start w:val="1"/>
+      <w:numFmt w:val="decimal"/>
+      <w:lvlText w:val="%9."/>
+      <w:lvlJc w:val="left"/>
+      <w:pPr>
+        <w:tabs>
+          <w:tab w:val="num" w:pos="3600"/>
+        </w:tabs>
+        <w:ind w:left="3600" w:hanging="360"/>
+      </w:pPr>
+    </w:lvl>
   </w:abstractNum>
   <w:abstractNum w:abstractNumId="5">
     <w:lvl w:ilvl="0">
       <w:start w:val="1"/>
       <w:numFmt w:val="bullet"/>
-      <w:suff w:val="space"/>
-      <w:lvlText w:val=""/>
-      <w:lvlJc w:val="left"/>
-      <w:pPr>
-        <w:tabs>
-          <w:tab w:val="num" w:pos="0"/>
-        </w:tabs>
-        <w:ind w:left="720" w:hanging="720"/>
-      </w:pPr>
-      <w:rPr>
-        <w:rFonts w:ascii="Wingdings" w:hAnsi="Wingdings" w:cs="Wingdings" w:hint="default"/>
+      <w:lvlText w:val=""/>
+      <w:lvlJc w:val="left"/>
+      <w:pPr>
+        <w:tabs>
+          <w:tab w:val="num" w:pos="720"/>
+        </w:tabs>
+        <w:ind w:left="720" w:hanging="360"/>
+      </w:pPr>
+      <w:rPr>
+        <w:rFonts w:ascii="Symbol" w:hAnsi="Symbol" w:cs="Symbol" w:hint="default"/>
       </w:rPr>
     </w:lvl>
     <w:lvl w:ilvl="1">
       <w:start w:val="1"/>
       <w:numFmt w:val="bullet"/>
-      <w:lvlText w:val=""/>
+      <w:lvlText w:val=""/>
       <w:lvlJc w:val="left"/>
       <w:pPr>
         <w:tabs>
@@ -2969,13 +2921,13 @@
         <w:ind w:left="1080" w:hanging="360"/>
       </w:pPr>
       <w:rPr>
-        <w:rFonts w:ascii="Wingdings" w:hAnsi="Wingdings" w:cs="Wingdings" w:hint="default"/>
+        <w:rFonts w:ascii="Symbol" w:hAnsi="Symbol" w:cs="Symbol" w:hint="default"/>
       </w:rPr>
     </w:lvl>
     <w:lvl w:ilvl="2">
       <w:start w:val="1"/>
       <w:numFmt w:val="bullet"/>
-      <w:lvlText w:val=""/>
+      <w:lvlText w:val=""/>
       <w:lvlJc w:val="left"/>
       <w:pPr>
         <w:tabs>
@@ -2984,13 +2936,13 @@
         <w:ind w:left="1440" w:hanging="360"/>
       </w:pPr>
       <w:rPr>
-        <w:rFonts w:ascii="Wingdings" w:hAnsi="Wingdings" w:cs="Wingdings" w:hint="default"/>
+        <w:rFonts w:ascii="Symbol" w:hAnsi="Symbol" w:cs="Symbol" w:hint="default"/>
       </w:rPr>
     </w:lvl>
     <w:lvl w:ilvl="3">
       <w:start w:val="1"/>
       <w:numFmt w:val="bullet"/>
-      <w:lvlText w:val=""/>
+      <w:lvlText w:val=""/>
       <w:lvlJc w:val="left"/>
       <w:pPr>
         <w:tabs>
@@ -2999,13 +2951,13 @@
         <w:ind w:left="1800" w:hanging="360"/>
       </w:pPr>
       <w:rPr>
-        <w:rFonts w:ascii="Wingdings" w:hAnsi="Wingdings" w:cs="Wingdings" w:hint="default"/>
+        <w:rFonts w:ascii="Symbol" w:hAnsi="Symbol" w:cs="Symbol" w:hint="default"/>
       </w:rPr>
     </w:lvl>
     <w:lvl w:ilvl="4">
       <w:start w:val="1"/>
       <w:numFmt w:val="bullet"/>
-      <w:lvlText w:val=""/>
+      <w:lvlText w:val=""/>
       <w:lvlJc w:val="left"/>
       <w:pPr>
         <w:tabs>
@@ -3014,13 +2966,13 @@
         <w:ind w:left="2160" w:hanging="360"/>
       </w:pPr>
       <w:rPr>
-        <w:rFonts w:ascii="Wingdings" w:hAnsi="Wingdings" w:cs="Wingdings" w:hint="default"/>
+        <w:rFonts w:ascii="Symbol" w:hAnsi="Symbol" w:cs="Symbol" w:hint="default"/>
       </w:rPr>
     </w:lvl>
     <w:lvl w:ilvl="5">
       <w:start w:val="1"/>
       <w:numFmt w:val="bullet"/>
-      <w:lvlText w:val=""/>
+      <w:lvlText w:val=""/>
       <w:lvlJc w:val="left"/>
       <w:pPr>
         <w:tabs>
@@ -3029,13 +2981,13 @@
         <w:ind w:left="2520" w:hanging="360"/>
       </w:pPr>
       <w:rPr>
-        <w:rFonts w:ascii="Wingdings" w:hAnsi="Wingdings" w:cs="Wingdings" w:hint="default"/>
+        <w:rFonts w:ascii="Symbol" w:hAnsi="Symbol" w:cs="Symbol" w:hint="default"/>
       </w:rPr>
     </w:lvl>
     <w:lvl w:ilvl="6">
       <w:start w:val="1"/>
       <w:numFmt w:val="bullet"/>
-      <w:lvlText w:val=""/>
+      <w:lvlText w:val=""/>
       <w:lvlJc w:val="left"/>
       <w:pPr>
         <w:tabs>
@@ -3044,13 +2996,13 @@
         <w:ind w:left="2880" w:hanging="360"/>
       </w:pPr>
       <w:rPr>
-        <w:rFonts w:ascii="Wingdings" w:hAnsi="Wingdings" w:cs="Wingdings" w:hint="default"/>
+        <w:rFonts w:ascii="Symbol" w:hAnsi="Symbol" w:cs="Symbol" w:hint="default"/>
       </w:rPr>
     </w:lvl>
     <w:lvl w:ilvl="7">
       <w:start w:val="1"/>
       <w:numFmt w:val="bullet"/>
-      <w:lvlText w:val=""/>
+      <w:lvlText w:val=""/>
       <w:lvlJc w:val="left"/>
       <w:pPr>
         <w:tabs>
@@ -3059,13 +3011,13 @@
         <w:ind w:left="3240" w:hanging="360"/>
       </w:pPr>
       <w:rPr>
-        <w:rFonts w:ascii="Wingdings" w:hAnsi="Wingdings" w:cs="Wingdings" w:hint="default"/>
+        <w:rFonts w:ascii="Symbol" w:hAnsi="Symbol" w:cs="Symbol" w:hint="default"/>
       </w:rPr>
     </w:lvl>
     <w:lvl w:ilvl="8">
       <w:start w:val="1"/>
       <w:numFmt w:val="bullet"/>
-      <w:lvlText w:val=""/>
+      <w:lvlText w:val=""/>
       <w:lvlJc w:val="left"/>
       <w:pPr>
         <w:tabs>
@@ -3074,7 +3026,7 @@
         <w:ind w:left="3600" w:hanging="360"/>
       </w:pPr>
       <w:rPr>
-        <w:rFonts w:ascii="Wingdings" w:hAnsi="Wingdings" w:cs="Wingdings" w:hint="default"/>
+        <w:rFonts w:ascii="Symbol" w:hAnsi="Symbol" w:cs="Symbol" w:hint="default"/>
       </w:rPr>
     </w:lvl>
   </w:abstractNum>
@@ -3356,22 +3308,23 @@
     <w:lvl w:ilvl="0">
       <w:start w:val="1"/>
       <w:numFmt w:val="bullet"/>
-      <w:lvlText w:val=""/>
-      <w:lvlJc w:val="left"/>
-      <w:pPr>
-        <w:tabs>
-          <w:tab w:val="num" w:pos="720"/>
-        </w:tabs>
-        <w:ind w:left="720" w:hanging="360"/>
-      </w:pPr>
-      <w:rPr>
-        <w:rFonts w:ascii="Symbol" w:hAnsi="Symbol" w:cs="Symbol" w:hint="default"/>
+      <w:suff w:val="space"/>
+      <w:lvlText w:val=""/>
+      <w:lvlJc w:val="left"/>
+      <w:pPr>
+        <w:tabs>
+          <w:tab w:val="num" w:pos="0"/>
+        </w:tabs>
+        <w:ind w:left="720" w:hanging="720"/>
+      </w:pPr>
+      <w:rPr>
+        <w:rFonts w:ascii="Wingdings" w:hAnsi="Wingdings" w:cs="Wingdings" w:hint="default"/>
       </w:rPr>
     </w:lvl>
     <w:lvl w:ilvl="1">
       <w:start w:val="1"/>
       <w:numFmt w:val="bullet"/>
-      <w:lvlText w:val=""/>
+      <w:lvlText w:val=""/>
       <w:lvlJc w:val="left"/>
       <w:pPr>
         <w:tabs>
@@ -3380,13 +3333,13 @@
         <w:ind w:left="1080" w:hanging="360"/>
       </w:pPr>
       <w:rPr>
-        <w:rFonts w:ascii="Symbol" w:hAnsi="Symbol" w:cs="Symbol" w:hint="default"/>
+        <w:rFonts w:ascii="Wingdings" w:hAnsi="Wingdings" w:cs="Wingdings" w:hint="default"/>
       </w:rPr>
     </w:lvl>
     <w:lvl w:ilvl="2">
       <w:start w:val="1"/>
       <w:numFmt w:val="bullet"/>
-      <w:lvlText w:val=""/>
+      <w:lvlText w:val=""/>
       <w:lvlJc w:val="left"/>
       <w:pPr>
         <w:tabs>
@@ -3395,13 +3348,13 @@
         <w:ind w:left="1440" w:hanging="360"/>
       </w:pPr>
       <w:rPr>
-        <w:rFonts w:ascii="Symbol" w:hAnsi="Symbol" w:cs="Symbol" w:hint="default"/>
+        <w:rFonts w:ascii="Wingdings" w:hAnsi="Wingdings" w:cs="Wingdings" w:hint="default"/>
       </w:rPr>
     </w:lvl>
     <w:lvl w:ilvl="3">
       <w:start w:val="1"/>
       <w:numFmt w:val="bullet"/>
-      <w:lvlText w:val=""/>
+      <w:lvlText w:val=""/>
       <w:lvlJc w:val="left"/>
       <w:pPr>
         <w:tabs>
@@ -3410,13 +3363,13 @@
         <w:ind w:left="1800" w:hanging="360"/>
       </w:pPr>
       <w:rPr>
-        <w:rFonts w:ascii="Symbol" w:hAnsi="Symbol" w:cs="Symbol" w:hint="default"/>
+        <w:rFonts w:ascii="Wingdings" w:hAnsi="Wingdings" w:cs="Wingdings" w:hint="default"/>
       </w:rPr>
     </w:lvl>
     <w:lvl w:ilvl="4">
       <w:start w:val="1"/>
       <w:numFmt w:val="bullet"/>
-      <w:lvlText w:val=""/>
+      <w:lvlText w:val=""/>
       <w:lvlJc w:val="left"/>
       <w:pPr>
         <w:tabs>
@@ -3425,13 +3378,13 @@
         <w:ind w:left="2160" w:hanging="360"/>
       </w:pPr>
       <w:rPr>
-        <w:rFonts w:ascii="Symbol" w:hAnsi="Symbol" w:cs="Symbol" w:hint="default"/>
+        <w:rFonts w:ascii="Wingdings" w:hAnsi="Wingdings" w:cs="Wingdings" w:hint="default"/>
       </w:rPr>
     </w:lvl>
     <w:lvl w:ilvl="5">
       <w:start w:val="1"/>
       <w:numFmt w:val="bullet"/>
-      <w:lvlText w:val=""/>
+      <w:lvlText w:val=""/>
       <w:lvlJc w:val="left"/>
       <w:pPr>
         <w:tabs>
@@ -3440,13 +3393,13 @@
         <w:ind w:left="2520" w:hanging="360"/>
       </w:pPr>
       <w:rPr>
-        <w:rFonts w:ascii="Symbol" w:hAnsi="Symbol" w:cs="Symbol" w:hint="default"/>
+        <w:rFonts w:ascii="Wingdings" w:hAnsi="Wingdings" w:cs="Wingdings" w:hint="default"/>
       </w:rPr>
     </w:lvl>
     <w:lvl w:ilvl="6">
       <w:start w:val="1"/>
       <w:numFmt w:val="bullet"/>
-      <w:lvlText w:val=""/>
+      <w:lvlText w:val=""/>
       <w:lvlJc w:val="left"/>
       <w:pPr>
         <w:tabs>
@@ -3455,13 +3408,13 @@
         <w:ind w:left="2880" w:hanging="360"/>
       </w:pPr>
       <w:rPr>
-        <w:rFonts w:ascii="Symbol" w:hAnsi="Symbol" w:cs="Symbol" w:hint="default"/>
+        <w:rFonts w:ascii="Wingdings" w:hAnsi="Wingdings" w:cs="Wingdings" w:hint="default"/>
       </w:rPr>
     </w:lvl>
     <w:lvl w:ilvl="7">
       <w:start w:val="1"/>
       <w:numFmt w:val="bullet"/>
-      <w:lvlText w:val=""/>
+      <w:lvlText w:val=""/>
       <w:lvlJc w:val="left"/>
       <w:pPr>
         <w:tabs>
@@ -3470,13 +3423,13 @@
         <w:ind w:left="3240" w:hanging="360"/>
       </w:pPr>
       <w:rPr>
-        <w:rFonts w:ascii="Symbol" w:hAnsi="Symbol" w:cs="Symbol" w:hint="default"/>
+        <w:rFonts w:ascii="Wingdings" w:hAnsi="Wingdings" w:cs="Wingdings" w:hint="default"/>
       </w:rPr>
     </w:lvl>
     <w:lvl w:ilvl="8">
       <w:start w:val="1"/>
       <w:numFmt w:val="bullet"/>
-      <w:lvlText w:val=""/>
+      <w:lvlText w:val=""/>
       <w:lvlJc w:val="left"/>
       <w:pPr>
         <w:tabs>
@@ -3485,7 +3438,7 @@
         <w:ind w:left="3600" w:hanging="360"/>
       </w:pPr>
       <w:rPr>
-        <w:rFonts w:ascii="Symbol" w:hAnsi="Symbol" w:cs="Symbol" w:hint="default"/>
+        <w:rFonts w:ascii="Wingdings" w:hAnsi="Wingdings" w:cs="Wingdings" w:hint="default"/>
       </w:rPr>
     </w:lvl>
   </w:abstractNum>
@@ -3493,23 +3446,22 @@
     <w:lvl w:ilvl="0">
       <w:start w:val="1"/>
       <w:numFmt w:val="bullet"/>
-      <w:suff w:val="space"/>
-      <w:lvlText w:val=""/>
-      <w:lvlJc w:val="left"/>
-      <w:pPr>
-        <w:tabs>
-          <w:tab w:val="num" w:pos="0"/>
-        </w:tabs>
-        <w:ind w:left="720" w:hanging="720"/>
-      </w:pPr>
-      <w:rPr>
-        <w:rFonts w:ascii="Wingdings" w:hAnsi="Wingdings" w:cs="Wingdings" w:hint="default"/>
+      <w:lvlText w:val=""/>
+      <w:lvlJc w:val="left"/>
+      <w:pPr>
+        <w:tabs>
+          <w:tab w:val="num" w:pos="720"/>
+        </w:tabs>
+        <w:ind w:left="720" w:hanging="360"/>
+      </w:pPr>
+      <w:rPr>
+        <w:rFonts w:ascii="Symbol" w:hAnsi="Symbol" w:cs="Symbol" w:hint="default"/>
       </w:rPr>
     </w:lvl>
     <w:lvl w:ilvl="1">
       <w:start w:val="1"/>
       <w:numFmt w:val="bullet"/>
-      <w:lvlText w:val=""/>
+      <w:lvlText w:val="◦"/>
       <w:lvlJc w:val="left"/>
       <w:pPr>
         <w:tabs>
@@ -3518,13 +3470,13 @@
         <w:ind w:left="1080" w:hanging="360"/>
       </w:pPr>
       <w:rPr>
-        <w:rFonts w:ascii="Wingdings" w:hAnsi="Wingdings" w:cs="Wingdings" w:hint="default"/>
+        <w:rFonts w:ascii="OpenSymbol" w:hAnsi="OpenSymbol" w:cs="OpenSymbol" w:hint="default"/>
       </w:rPr>
     </w:lvl>
     <w:lvl w:ilvl="2">
       <w:start w:val="1"/>
       <w:numFmt w:val="bullet"/>
-      <w:lvlText w:val=""/>
+      <w:lvlText w:val="▪"/>
       <w:lvlJc w:val="left"/>
       <w:pPr>
         <w:tabs>
@@ -3533,13 +3485,13 @@
         <w:ind w:left="1440" w:hanging="360"/>
       </w:pPr>
       <w:rPr>
-        <w:rFonts w:ascii="Wingdings" w:hAnsi="Wingdings" w:cs="Wingdings" w:hint="default"/>
+        <w:rFonts w:ascii="OpenSymbol" w:hAnsi="OpenSymbol" w:cs="OpenSymbol" w:hint="default"/>
       </w:rPr>
     </w:lvl>
     <w:lvl w:ilvl="3">
       <w:start w:val="1"/>
       <w:numFmt w:val="bullet"/>
-      <w:lvlText w:val=""/>
+      <w:lvlText w:val=""/>
       <w:lvlJc w:val="left"/>
       <w:pPr>
         <w:tabs>
@@ -3548,13 +3500,13 @@
         <w:ind w:left="1800" w:hanging="360"/>
       </w:pPr>
       <w:rPr>
-        <w:rFonts w:ascii="Wingdings" w:hAnsi="Wingdings" w:cs="Wingdings" w:hint="default"/>
+        <w:rFonts w:ascii="Symbol" w:hAnsi="Symbol" w:cs="Symbol" w:hint="default"/>
       </w:rPr>
     </w:lvl>
     <w:lvl w:ilvl="4">
       <w:start w:val="1"/>
       <w:numFmt w:val="bullet"/>
-      <w:lvlText w:val=""/>
+      <w:lvlText w:val="◦"/>
       <w:lvlJc w:val="left"/>
       <w:pPr>
         <w:tabs>
@@ -3563,13 +3515,13 @@
         <w:ind w:left="2160" w:hanging="360"/>
       </w:pPr>
       <w:rPr>
-        <w:rFonts w:ascii="Wingdings" w:hAnsi="Wingdings" w:cs="Wingdings" w:hint="default"/>
+        <w:rFonts w:ascii="OpenSymbol" w:hAnsi="OpenSymbol" w:cs="OpenSymbol" w:hint="default"/>
       </w:rPr>
     </w:lvl>
     <w:lvl w:ilvl="5">
       <w:start w:val="1"/>
       <w:numFmt w:val="bullet"/>
-      <w:lvlText w:val=""/>
+      <w:lvlText w:val="▪"/>
       <w:lvlJc w:val="left"/>
       <w:pPr>
         <w:tabs>
@@ -3578,13 +3530,13 @@
         <w:ind w:left="2520" w:hanging="360"/>
       </w:pPr>
       <w:rPr>
-        <w:rFonts w:ascii="Wingdings" w:hAnsi="Wingdings" w:cs="Wingdings" w:hint="default"/>
+        <w:rFonts w:ascii="OpenSymbol" w:hAnsi="OpenSymbol" w:cs="OpenSymbol" w:hint="default"/>
       </w:rPr>
     </w:lvl>
     <w:lvl w:ilvl="6">
       <w:start w:val="1"/>
       <w:numFmt w:val="bullet"/>
-      <w:lvlText w:val=""/>
+      <w:lvlText w:val=""/>
       <w:lvlJc w:val="left"/>
       <w:pPr>
         <w:tabs>
@@ -3593,13 +3545,13 @@
         <w:ind w:left="2880" w:hanging="360"/>
       </w:pPr>
       <w:rPr>
-        <w:rFonts w:ascii="Wingdings" w:hAnsi="Wingdings" w:cs="Wingdings" w:hint="default"/>
+        <w:rFonts w:ascii="Symbol" w:hAnsi="Symbol" w:cs="Symbol" w:hint="default"/>
       </w:rPr>
     </w:lvl>
     <w:lvl w:ilvl="7">
       <w:start w:val="1"/>
       <w:numFmt w:val="bullet"/>
-      <w:lvlText w:val=""/>
+      <w:lvlText w:val="◦"/>
       <w:lvlJc w:val="left"/>
       <w:pPr>
         <w:tabs>
@@ -3608,13 +3560,13 @@
         <w:ind w:left="3240" w:hanging="360"/>
       </w:pPr>
       <w:rPr>
-        <w:rFonts w:ascii="Wingdings" w:hAnsi="Wingdings" w:cs="Wingdings" w:hint="default"/>
+        <w:rFonts w:ascii="OpenSymbol" w:hAnsi="OpenSymbol" w:cs="OpenSymbol" w:hint="default"/>
       </w:rPr>
     </w:lvl>
     <w:lvl w:ilvl="8">
       <w:start w:val="1"/>
       <w:numFmt w:val="bullet"/>
-      <w:lvlText w:val=""/>
+      <w:lvlText w:val="▪"/>
       <w:lvlJc w:val="left"/>
       <w:pPr>
         <w:tabs>
@@ -3623,7 +3575,7 @@
         <w:ind w:left="3600" w:hanging="360"/>
       </w:pPr>
       <w:rPr>
-        <w:rFonts w:ascii="Wingdings" w:hAnsi="Wingdings" w:cs="Wingdings" w:hint="default"/>
+        <w:rFonts w:ascii="OpenSymbol" w:hAnsi="OpenSymbol" w:cs="OpenSymbol" w:hint="default"/>
       </w:rPr>
     </w:lvl>
   </w:abstractNum>
@@ -4385,15 +4337,15 @@
     <w:pPr>
       <w:widowControl/>
       <w:suppressAutoHyphens w:val="true"/>
-      <w:kinsoku w:val="true"/>
-      <w:overflowPunct w:val="true"/>
-      <w:autoSpaceDE w:val="true"/>
+      <w:overflowPunct w:val="false"/>
       <w:bidi w:val="0"/>
+      <w:spacing w:before="0" w:after="0"/>
       <w:jc w:val="both"/>
     </w:pPr>
     <w:rPr>
       <w:rFonts w:ascii="Garamond" w:hAnsi="Garamond" w:eastAsia="Times New Roman" w:cs="Garamond"/>
       <w:color w:val="auto"/>
+      <w:kern w:val="0"/>
       <w:sz w:val="22"/>
       <w:szCs w:val="22"/>
       <w:lang w:val="en-GB" w:eastAsia="zh-CN" w:bidi="ar-SA"/>
@@ -5243,11 +5195,10 @@
     <w:pPr>
       <w:widowControl/>
       <w:suppressAutoHyphens w:val="true"/>
-      <w:kinsoku w:val="true"/>
-      <w:overflowPunct w:val="true"/>
-      <w:autoSpaceDE w:val="true"/>
+      <w:overflowPunct w:val="false"/>
       <w:bidi w:val="0"/>
       <w:spacing w:lineRule="atLeast" w:line="220" w:before="40" w:after="40"/>
+      <w:jc w:val="left"/>
     </w:pPr>
     <w:rPr>
       <w:rFonts w:ascii="Garamond" w:hAnsi="Garamond" w:eastAsia="Arial" w:cs="Garamond"/>
@@ -5255,6 +5206,7 @@
       <w:iCs/>
       <w:color w:val="auto"/>
       <w:spacing w:val="5"/>
+      <w:kern w:val="0"/>
       <w:sz w:val="23"/>
       <w:szCs w:val="23"/>
       <w:lang w:val="en-US" w:eastAsia="zh-CN" w:bidi="ar-SA"/>
@@ -5468,9 +5420,10 @@
     </w:pPr>
     <w:rPr/>
   </w:style>
-  <w:style w:type="paragraph" w:styleId="List2">
+  <w:style w:type="paragraph" w:styleId="ListBullet3">
     <w:name w:val="List Bullet 3"/>
     <w:basedOn w:val="Normal"/>
+    <w:qFormat/>
     <w:pPr>
       <w:numPr>
         <w:ilvl w:val="0"/>
@@ -5516,8 +5469,8 @@
       <w:bCs/>
     </w:rPr>
   </w:style>
-  <w:style w:type="paragraph" w:styleId="Framecontents">
-    <w:name w:val="Frame contents"/>
+  <w:style w:type="paragraph" w:styleId="FrameContents">
+    <w:name w:val="Frame Contents"/>
     <w:basedOn w:val="TextBody"/>
     <w:qFormat/>
     <w:pPr/>
@@ -5547,15 +5500,15 @@
     <w:pPr>
       <w:widowControl w:val="false"/>
       <w:suppressAutoHyphens w:val="true"/>
-      <w:kinsoku w:val="true"/>
-      <w:overflowPunct w:val="true"/>
-      <w:autoSpaceDE w:val="true"/>
+      <w:overflowPunct w:val="false"/>
       <w:bidi w:val="0"/>
+      <w:spacing w:before="0" w:after="0"/>
       <w:jc w:val="left"/>
     </w:pPr>
     <w:rPr>
       <w:rFonts w:ascii="Times New Roman" w:hAnsi="Times New Roman" w:eastAsia="SimSun" w:cs="Mangal"/>
       <w:color w:val="auto"/>
+      <w:kern w:val="0"/>
       <w:sz w:val="24"/>
       <w:szCs w:val="24"/>
       <w:lang w:val="en-GB" w:eastAsia="zh-CN" w:bidi="hi-IN"/>
